--- a/doc_analisi/PROGETTO_KM-0.docx
+++ b/doc_analisi/PROGETTO_KM-0.docx
@@ -1,6 +1,6 @@
 
 <file path=word/document.xml><?xml version="1.0" encoding="utf-8"?>
-<w:document xmlns:mc="http://schemas.openxmlformats.org/markup-compatibility/2006" xmlns:o="urn:schemas-microsoft-com:office:office" xmlns:r="http://schemas.openxmlformats.org/officeDocument/2006/relationships" xmlns:m="http://schemas.openxmlformats.org/officeDocument/2006/math" xmlns:v="urn:schemas-microsoft-com:vml" xmlns:wp="http://schemas.openxmlformats.org/drawingml/2006/wordprocessingDrawing" xmlns:w10="urn:schemas-microsoft-com:office:word" xmlns:w="http://schemas.openxmlformats.org/wordprocessingml/2006/main" xmlns:wne="http://schemas.microsoft.com/office/word/2006/wordml" xmlns:sl="http://schemas.openxmlformats.org/schemaLibrary/2006/main" xmlns:a="http://schemas.openxmlformats.org/drawingml/2006/main" xmlns:pic="http://schemas.openxmlformats.org/drawingml/2006/picture" xmlns:c="http://schemas.openxmlformats.org/drawingml/2006/chart" xmlns:lc="http://schemas.openxmlformats.org/drawingml/2006/lockedCanvas" xmlns:dgm="http://schemas.openxmlformats.org/drawingml/2006/diagram" xmlns:wps="http://schemas.microsoft.com/office/word/2010/wordprocessingShape" xmlns:wpg="http://schemas.microsoft.com/office/word/2010/wordprocessingGroup" xmlns:w14="http://schemas.microsoft.com/office/word/2010/wordml" xmlns:w15="http://schemas.microsoft.com/office/word/2012/wordml">
+<w:document xmlns:wpc="http://schemas.microsoft.com/office/word/2010/wordprocessingCanvas" xmlns:cx="http://schemas.microsoft.com/office/drawing/2014/chartex" xmlns:cx1="http://schemas.microsoft.com/office/drawing/2015/9/8/chartex" xmlns:cx2="http://schemas.microsoft.com/office/drawing/2015/10/21/chartex" xmlns:cx3="http://schemas.microsoft.com/office/drawing/2016/5/9/chartex" xmlns:cx4="http://schemas.microsoft.com/office/drawing/2016/5/10/chartex" xmlns:cx5="http://schemas.microsoft.com/office/drawing/2016/5/11/chartex" xmlns:cx6="http://schemas.microsoft.com/office/drawing/2016/5/12/chartex" xmlns:cx7="http://schemas.microsoft.com/office/drawing/2016/5/13/chartex" xmlns:cx8="http://schemas.microsoft.com/office/drawing/2016/5/14/chartex" xmlns:mc="http://schemas.openxmlformats.org/markup-compatibility/2006" xmlns:aink="http://schemas.microsoft.com/office/drawing/2016/ink" xmlns:am3d="http://schemas.microsoft.com/office/drawing/2017/model3d" xmlns:o="urn:schemas-microsoft-com:office:office" xmlns:oel="http://schemas.microsoft.com/office/2019/extlst" xmlns:r="http://schemas.openxmlformats.org/officeDocument/2006/relationships" xmlns:m="http://schemas.openxmlformats.org/officeDocument/2006/math" xmlns:v="urn:schemas-microsoft-com:vml" xmlns:wp14="http://schemas.microsoft.com/office/word/2010/wordprocessingDrawing" xmlns:wp="http://schemas.openxmlformats.org/drawingml/2006/wordprocessingDrawing" xmlns:w10="urn:schemas-microsoft-com:office:word" xmlns:w="http://schemas.openxmlformats.org/wordprocessingml/2006/main" xmlns:w14="http://schemas.microsoft.com/office/word/2010/wordml" xmlns:w15="http://schemas.microsoft.com/office/word/2012/wordml" xmlns:w16cex="http://schemas.microsoft.com/office/word/2018/wordml/cex" xmlns:w16cid="http://schemas.microsoft.com/office/word/2016/wordml/cid" xmlns:w16="http://schemas.microsoft.com/office/word/2018/wordml" xmlns:w16du="http://schemas.microsoft.com/office/word/2023/wordml/word16du" xmlns:w16sdtdh="http://schemas.microsoft.com/office/word/2020/wordml/sdtdatahash" xmlns:w16se="http://schemas.microsoft.com/office/word/2015/wordml/symex" xmlns:wpg="http://schemas.microsoft.com/office/word/2010/wordprocessingGroup" xmlns:wpi="http://schemas.microsoft.com/office/word/2010/wordprocessingInk" xmlns:wne="http://schemas.microsoft.com/office/word/2006/wordml" xmlns:wps="http://schemas.microsoft.com/office/word/2010/wordprocessingShape" mc:Ignorable="w14 w15 w16se w16cid w16 w16cex w16sdtdh w16du wp14">
   <w:body>
     <w:p>
       <w:pPr>
@@ -13,39 +13,36 @@
         <w:rPr>
           <w:sz w:val="40"/>
           <w:szCs w:val="40"/>
-          <w:rtl w:val="0"/>
-        </w:rPr>
-        <w:t xml:space="preserve">PROGETTO KM-0</w:t>
-      </w:r>
-    </w:p>
-    <w:p>
-      <w:pPr>
-        <w:rPr>
-          <w:sz w:val="40"/>
-          <w:szCs w:val="40"/>
-        </w:rPr>
-      </w:pPr>
-      <w:r>
-        <w:rPr>
-          <w:sz w:val="40"/>
-          <w:szCs w:val="40"/>
-          <w:rtl w:val="0"/>
-        </w:rPr>
-        <w:t xml:space="preserve">CONSEGNA</w:t>
-      </w:r>
-    </w:p>
-    <w:p>
-      <w:pPr>
-        <w:rPr>
-          <w:sz w:val="40"/>
-          <w:szCs w:val="40"/>
-        </w:rPr>
-      </w:pPr>
-      <w:r>
-        <w:rPr>
-          <w:sz w:val="40"/>
-          <w:szCs w:val="40"/>
-          <w:rtl w:val="0"/>
+        </w:rPr>
+        <w:t>PROGETTO KM-0</w:t>
+      </w:r>
+    </w:p>
+    <w:p>
+      <w:pPr>
+        <w:rPr>
+          <w:sz w:val="40"/>
+          <w:szCs w:val="40"/>
+        </w:rPr>
+      </w:pPr>
+      <w:r>
+        <w:rPr>
+          <w:sz w:val="40"/>
+          <w:szCs w:val="40"/>
+        </w:rPr>
+        <w:t>CONSEGNA</w:t>
+      </w:r>
+    </w:p>
+    <w:p>
+      <w:pPr>
+        <w:rPr>
+          <w:sz w:val="40"/>
+          <w:szCs w:val="40"/>
+        </w:rPr>
+      </w:pPr>
+      <w:r>
+        <w:rPr>
+          <w:sz w:val="40"/>
+          <w:szCs w:val="40"/>
         </w:rPr>
         <w:t xml:space="preserve">Si vuole creare un’applicazione che permetta agli utenti di un territorio provinciale di vendere i loro prodotti a km 0 o i loro servizi. </w:t>
       </w:r>
@@ -61,174 +58,187 @@
         <w:rPr>
           <w:sz w:val="40"/>
           <w:szCs w:val="40"/>
-          <w:rtl w:val="0"/>
-        </w:rPr>
-        <w:t xml:space="preserve">I venditori devono avere l’opportunità di creare annunci con su scritto nome, tipologia, descrizione e prezzo dei prodotti inseriti; il venditore inoltre può scegliere se inserire la quantità del prodotto (per unità o per peso).</w:t>
-      </w:r>
-    </w:p>
-    <w:p>
-      <w:pPr>
-        <w:rPr>
-          <w:sz w:val="40"/>
-          <w:szCs w:val="40"/>
-        </w:rPr>
-      </w:pPr>
-      <w:r>
-        <w:rPr>
-          <w:sz w:val="40"/>
-          <w:szCs w:val="40"/>
-          <w:rtl w:val="0"/>
-        </w:rPr>
-        <w:t xml:space="preserve">I venditori possono vedere delle statistiche riguardo i prodotti venduti e anche la quantità di denaro guadagnata in un arco di tempo.</w:t>
-      </w:r>
-    </w:p>
-    <w:p>
-      <w:pPr>
-        <w:rPr>
-          <w:sz w:val="40"/>
-          <w:szCs w:val="40"/>
-        </w:rPr>
-      </w:pPr>
-      <w:r>
-        <w:rPr>
-          <w:sz w:val="40"/>
-          <w:szCs w:val="40"/>
-          <w:rtl w:val="0"/>
-        </w:rPr>
-        <w:t xml:space="preserve">Il cliente avrà la possibilità di effettuare acquisti e di alimentare il sistema di recensioni del venditore, del prodotto e dell’attività, tale sistema non è accessibile ai venditori.</w:t>
-      </w:r>
-    </w:p>
-    <w:p>
-      <w:pPr>
-        <w:rPr>
-          <w:sz w:val="40"/>
-          <w:szCs w:val="40"/>
-        </w:rPr>
-      </w:pPr>
-      <w:r>
-        <w:rPr>
-          <w:sz w:val="40"/>
-          <w:szCs w:val="40"/>
-          <w:rtl w:val="0"/>
-        </w:rPr>
-        <w:t xml:space="preserve">Entrambe le figure per poter svolgere queste attività dovranno autenticarsi tramite: nome utente, email, password, codice fiscale, numero di telefono, nome e cognome; dovranno poi indicare se utilizzeranno l’app per vendere o acquistare prodotti (il venditore può solo vendere e usufruire dei servizi mentre il cliente può solo acquistare prodotti e servizi) e nel primo caso dovranno indicare il tipo di attività posseduta ed eventualmente il sito web dell’attività. Il cliente dovrà digitare la posizione mentre il venditore dovrà fornire alcuni dettagli sulle ubicazioni (indirizzo, città, provincia, indicare se si tratta di una sede ambulante, orari giornalieri, orari pomeridiani, orari serali e indicare se il venditore è attivo).</w:t>
-      </w:r>
-    </w:p>
-    <w:p>
-      <w:pPr>
-        <w:rPr>
-          <w:sz w:val="40"/>
-          <w:szCs w:val="40"/>
-        </w:rPr>
-      </w:pPr>
-      <w:r>
-        <w:rPr>
-          <w:sz w:val="40"/>
-          <w:szCs w:val="40"/>
-          <w:rtl w:val="0"/>
-        </w:rPr>
-        <w:t xml:space="preserve">Il venditore dovrà inserire il tipo di pagamento desiderato (bonifico, PayPal, Satispay, contanti, carta di credito) mentre la consegna potrà essere a domicilio o a mano nella sede stabilita dal venditore.</w:t>
-      </w:r>
-    </w:p>
-    <w:p>
-      <w:pPr>
-        <w:rPr>
-          <w:sz w:val="40"/>
-          <w:szCs w:val="40"/>
-        </w:rPr>
-      </w:pPr>
-      <w:r>
-        <w:rPr>
-          <w:sz w:val="40"/>
-          <w:szCs w:val="40"/>
-          <w:rtl w:val="0"/>
-        </w:rPr>
-        <w:t xml:space="preserve">La fase di acquisto si effettua tramite un sistema: il cliente prenoterà la quantità del prodotto da lui desiderata (ma scelta entro i limiti posti dal venditore) senza effettuare alcun pagamento, il venditore, che avrà a disposizione alcuni dei dati del cliente tra i quali: nome utente, nome, cognome e numero di telefono e email, dovrà poi confermare la prenotazione o annullarla, in ogni caso il cliente sarà informato tramite notifica. In caso di conferma il cliente procederà con il pagamento (nel caso in cui abbia scelto un pagamento elettronico) e verrà segnata la data dell’acquisto.</w:t>
-      </w:r>
-    </w:p>
-    <w:p>
-      <w:pPr>
-        <w:rPr>
-          <w:sz w:val="40"/>
-          <w:szCs w:val="40"/>
-        </w:rPr>
-      </w:pPr>
-      <w:r>
-        <w:rPr>
-          <w:sz w:val="40"/>
-          <w:szCs w:val="40"/>
-          <w:rtl w:val="0"/>
-        </w:rPr>
-        <w:t xml:space="preserve">All’interno dell’app potranno essere pubblicizzati degli  eventi, fiere,raduni, ecc., per ognuna delle quali l’organizzatore dell’evento in base alla tipologia di evento potrà vendere un biglietto per accedere all’evento, metterà a disposizione nell’applicazione una sezione che permette l’acquisto del biglietto nella quale ci saranno dei dettagli riguardo data di inizio e data di fine evento, prezzo del biglietto ed una descrizione; sarà possibile effettuare soltanto il pagamento elettronico.</w:t>
-      </w:r>
-    </w:p>
-    <w:p>
-      <w:pPr>
-        <w:rPr>
-          <w:sz w:val="40"/>
-          <w:szCs w:val="40"/>
-        </w:rPr>
-      </w:pPr>
-      <w:r>
-        <w:rPr>
-          <w:sz w:val="40"/>
-          <w:szCs w:val="40"/>
-          <w:rtl w:val="0"/>
-        </w:rPr>
-        <w:t xml:space="preserve">Tramite lo stesso meccanismo potranno essere venduti degli abbonamenti (es.: stadio, palestra, trasporti pubblici, ecc.).</w:t>
-      </w:r>
-    </w:p>
-    <w:p>
-      <w:pPr>
-        <w:rPr>
-          <w:sz w:val="40"/>
-          <w:szCs w:val="40"/>
-        </w:rPr>
-      </w:pPr>
-      <w:r>
-        <w:rPr>
-          <w:sz w:val="40"/>
-          <w:szCs w:val="40"/>
-          <w:rtl w:val="0"/>
-        </w:rPr>
-        <w:t xml:space="preserve">Nell’applicazione è anche presente un calendario (gestito come un elenco di liste) nel quale sono segnate le date degli eventi si può scegliere se visualizzare gli eventi futuri in ordine cronologico oppure in base all’interesse di un evento aggiungendolo ai preferiti.</w:t>
-      </w:r>
-    </w:p>
-    <w:p>
-      <w:pPr>
-        <w:rPr>
-          <w:sz w:val="40"/>
-          <w:szCs w:val="40"/>
-        </w:rPr>
-      </w:pPr>
-      <w:r>
-        <w:rPr>
-          <w:rtl w:val="0"/>
-        </w:rPr>
-      </w:r>
+        </w:rPr>
+        <w:t>I venditori devono avere l’opportunità di creare annunci con su scritto nome, tipologia, descrizione e prezzo dei prodotti inseriti; il venditore inoltre può scegliere se inserire la quantità del prodotto (per unità o per peso).</w:t>
+      </w:r>
+    </w:p>
+    <w:p>
+      <w:pPr>
+        <w:rPr>
+          <w:sz w:val="40"/>
+          <w:szCs w:val="40"/>
+        </w:rPr>
+      </w:pPr>
+      <w:r>
+        <w:rPr>
+          <w:sz w:val="40"/>
+          <w:szCs w:val="40"/>
+        </w:rPr>
+        <w:t>I venditori possono vedere delle statistiche riguardo i prodotti venduti e anche la quantità di denaro guadagnata in un arco di tempo.</w:t>
+      </w:r>
+    </w:p>
+    <w:p>
+      <w:pPr>
+        <w:rPr>
+          <w:sz w:val="40"/>
+          <w:szCs w:val="40"/>
+        </w:rPr>
+      </w:pPr>
+      <w:r>
+        <w:rPr>
+          <w:sz w:val="40"/>
+          <w:szCs w:val="40"/>
+        </w:rPr>
+        <w:t>Il cliente avrà la possibilità di effettuare acquisti e di alimentare il sistema di recensioni del venditore, del prodotto e dell’attività, tale sistema non è accessibile ai venditori.</w:t>
+      </w:r>
+    </w:p>
+    <w:p>
+      <w:pPr>
+        <w:rPr>
+          <w:sz w:val="40"/>
+          <w:szCs w:val="40"/>
+        </w:rPr>
+      </w:pPr>
+      <w:r>
+        <w:rPr>
+          <w:sz w:val="40"/>
+          <w:szCs w:val="40"/>
+        </w:rPr>
+        <w:t xml:space="preserve">Entrambe le figure per poter svolgere queste attività dovranno autenticarsi tramite: nome utente, email, password, codice fiscale, numero di telefono, nome e cognome; dovranno poi indicare se utilizzeranno l’app per vendere o acquistare prodotti (il venditore può solo vendere e usufruire dei servizi mentre il cliente può solo acquistare prodotti e servizi) e nel primo caso dovranno indicare il tipo di attività posseduta ed eventualmente il sito web dell’attività. Il cliente dovrà digitare la posizione </w:t>
+      </w:r>
+      <w:r>
+        <w:rPr>
+          <w:sz w:val="40"/>
+          <w:szCs w:val="40"/>
+        </w:rPr>
+        <w:lastRenderedPageBreak/>
+        <w:t>mentre il venditore dovrà fornire alcuni dettagli sulle ubicazioni (indirizzo, città, provincia, indicare se si tratta di una sede ambulante, orari giornalieri, orari pomeridiani, orari serali e indicare se il venditore è attivo).</w:t>
+      </w:r>
+    </w:p>
+    <w:p>
+      <w:pPr>
+        <w:rPr>
+          <w:sz w:val="40"/>
+          <w:szCs w:val="40"/>
+        </w:rPr>
+      </w:pPr>
+      <w:r>
+        <w:rPr>
+          <w:sz w:val="40"/>
+          <w:szCs w:val="40"/>
+        </w:rPr>
+        <w:t>Il venditore dovrà inserire il tipo di pagamento desiderato (bonifico, PayPal, Satispay, contanti, carta di credito) mentre la consegna potrà essere a domicilio o a mano nella sede stabilita dal venditore.</w:t>
+      </w:r>
+    </w:p>
+    <w:p>
+      <w:pPr>
+        <w:rPr>
+          <w:sz w:val="40"/>
+          <w:szCs w:val="40"/>
+        </w:rPr>
+      </w:pPr>
+      <w:r>
+        <w:rPr>
+          <w:sz w:val="40"/>
+          <w:szCs w:val="40"/>
+        </w:rPr>
+        <w:t>La fase di acquisto si effettua tramite un sistema: il cliente prenoterà la quantità del prodotto da lui desiderata (ma scelta entro i limiti posti dal venditore) senza effettuare alcun pagamento, il venditore, che avrà a disposizione alcuni dei dati del cliente tra i quali: nome utente, nome, cognome e numero di telefono e email, dovrà poi confermare la prenotazione o annullarla, in ogni caso il cliente sarà informato tramite notifica. In caso di conferma il cliente procederà con il pagamento (nel caso in cui abbia scelto un pagamento elettronico) e verrà segnata la data dell’acquisto.</w:t>
+      </w:r>
+    </w:p>
+    <w:p>
+      <w:pPr>
+        <w:rPr>
+          <w:sz w:val="40"/>
+          <w:szCs w:val="40"/>
+        </w:rPr>
+      </w:pPr>
+      <w:r>
+        <w:rPr>
+          <w:sz w:val="40"/>
+          <w:szCs w:val="40"/>
+        </w:rPr>
+        <w:t>All’interno dell’app potranno essere pubblicizzati degli eventi, fiere,</w:t>
+      </w:r>
+      <w:r>
+        <w:rPr>
+          <w:sz w:val="40"/>
+          <w:szCs w:val="40"/>
+        </w:rPr>
+        <w:t xml:space="preserve"> </w:t>
+      </w:r>
+      <w:r>
+        <w:rPr>
+          <w:sz w:val="40"/>
+          <w:szCs w:val="40"/>
+        </w:rPr>
+        <w:t xml:space="preserve">raduni, ecc., per ognuna delle quali l’organizzatore dell’evento in base alla tipologia di evento potrà vendere un biglietto per accedere all’evento, metterà a disposizione nell’applicazione una sezione che permette l’acquisto del biglietto nella quale ci saranno dei dettagli riguardo data di inizio e data di fine evento, prezzo </w:t>
+      </w:r>
+      <w:r>
+        <w:rPr>
+          <w:sz w:val="40"/>
+          <w:szCs w:val="40"/>
+        </w:rPr>
+        <w:lastRenderedPageBreak/>
+        <w:t>del biglietto ed una descrizione; sarà possibile effettuare soltanto il pagamento elettronico.</w:t>
+      </w:r>
+    </w:p>
+    <w:p>
+      <w:pPr>
+        <w:rPr>
+          <w:sz w:val="40"/>
+          <w:szCs w:val="40"/>
+        </w:rPr>
+      </w:pPr>
+      <w:r>
+        <w:rPr>
+          <w:sz w:val="40"/>
+          <w:szCs w:val="40"/>
+        </w:rPr>
+        <w:t>Tramite lo stesso meccanismo potranno essere venduti degli abbonamenti (es.: stadio, palestra, trasporti pubblici, ecc.).</w:t>
+      </w:r>
+    </w:p>
+    <w:p>
+      <w:pPr>
+        <w:rPr>
+          <w:sz w:val="40"/>
+          <w:szCs w:val="40"/>
+        </w:rPr>
+      </w:pPr>
+      <w:r>
+        <w:rPr>
+          <w:sz w:val="40"/>
+          <w:szCs w:val="40"/>
+        </w:rPr>
+        <w:t>Nell’applicazione è anche presente un calendario (gestito come un elenco di liste) nel quale sono segnate le date degli eventi si può scegliere se visualizzare gli eventi futuri in ordine cronologico oppure in base all’interesse di un evento aggiungendolo ai preferiti.</w:t>
+      </w:r>
+    </w:p>
+    <w:p>
+      <w:pPr>
+        <w:rPr>
+          <w:sz w:val="40"/>
+          <w:szCs w:val="40"/>
+        </w:rPr>
+      </w:pPr>
     </w:p>
     <w:sectPr>
-      <w:pgSz w:h="16838" w:w="11906" w:orient="portrait"/>
-      <w:pgMar w:bottom="1134" w:top="1417" w:left="1134" w:right="1134" w:header="708" w:footer="708"/>
+      <w:pgSz w:w="11906" w:h="16838"/>
+      <w:pgMar w:top="1417" w:right="1134" w:bottom="1134" w:left="1134" w:header="708" w:footer="708" w:gutter="0"/>
       <w:pgNumType w:start="1"/>
+      <w:cols w:space="720"/>
     </w:sectPr>
   </w:body>
 </w:document>
 </file>
 
-<file path=word/numbering.xml><?xml version="1.0" encoding="utf-8"?>
-<w:numbering xmlns:mc="http://schemas.openxmlformats.org/markup-compatibility/2006" xmlns:o="urn:schemas-microsoft-com:office:office" xmlns:r="http://schemas.openxmlformats.org/officeDocument/2006/relationships" xmlns:m="http://schemas.openxmlformats.org/officeDocument/2006/math" xmlns:v="urn:schemas-microsoft-com:vml" xmlns:wp="http://schemas.openxmlformats.org/drawingml/2006/wordprocessingDrawing" xmlns:w10="urn:schemas-microsoft-com:office:word" xmlns:w="http://schemas.openxmlformats.org/wordprocessingml/2006/main" xmlns:wne="http://schemas.microsoft.com/office/word/2006/wordml" xmlns:sl="http://schemas.openxmlformats.org/schemaLibrary/2006/main" xmlns:a="http://schemas.openxmlformats.org/drawingml/2006/main" xmlns:pic="http://schemas.openxmlformats.org/drawingml/2006/picture" xmlns:c="http://schemas.openxmlformats.org/drawingml/2006/chart" xmlns:lc="http://schemas.openxmlformats.org/drawingml/2006/lockedCanvas" xmlns:dgm="http://schemas.openxmlformats.org/drawingml/2006/diagram" xmlns:wps="http://schemas.microsoft.com/office/word/2010/wordprocessingShape" xmlns:wpg="http://schemas.microsoft.com/office/word/2010/wordprocessingGroup" xmlns:w14="http://schemas.microsoft.com/office/word/2010/wordml" xmlns:w15="http://schemas.microsoft.com/office/word/2012/wordml"/>
-</file>
-
 <file path=word/styles.xml><?xml version="1.0" encoding="utf-8"?>
-<w:styles xmlns:mc="http://schemas.openxmlformats.org/markup-compatibility/2006" xmlns:o="urn:schemas-microsoft-com:office:office" xmlns:r="http://schemas.openxmlformats.org/officeDocument/2006/relationships" xmlns:m="http://schemas.openxmlformats.org/officeDocument/2006/math" xmlns:v="urn:schemas-microsoft-com:vml" xmlns:wp="http://schemas.openxmlformats.org/drawingml/2006/wordprocessingDrawing" xmlns:w10="urn:schemas-microsoft-com:office:word" xmlns:w="http://schemas.openxmlformats.org/wordprocessingml/2006/main" xmlns:wne="http://schemas.microsoft.com/office/word/2006/wordml" xmlns:sl="http://schemas.openxmlformats.org/schemaLibrary/2006/main" xmlns:a="http://schemas.openxmlformats.org/drawingml/2006/main" xmlns:pic="http://schemas.openxmlformats.org/drawingml/2006/picture" xmlns:c="http://schemas.openxmlformats.org/drawingml/2006/chart" xmlns:lc="http://schemas.openxmlformats.org/drawingml/2006/lockedCanvas" xmlns:dgm="http://schemas.openxmlformats.org/drawingml/2006/diagram" xmlns:wps="http://schemas.microsoft.com/office/word/2010/wordprocessingShape" xmlns:wpg="http://schemas.microsoft.com/office/word/2010/wordprocessingGroup" xmlns:w14="http://schemas.microsoft.com/office/word/2010/wordml" xmlns:w15="http://schemas.microsoft.com/office/word/2012/wordml">
+<w:styles xmlns:mc="http://schemas.openxmlformats.org/markup-compatibility/2006" xmlns:r="http://schemas.openxmlformats.org/officeDocument/2006/relationships" xmlns:w="http://schemas.openxmlformats.org/wordprocessingml/2006/main" xmlns:w14="http://schemas.microsoft.com/office/word/2010/wordml" xmlns:w15="http://schemas.microsoft.com/office/word/2012/wordml" xmlns:w16cex="http://schemas.microsoft.com/office/word/2018/wordml/cex" xmlns:w16cid="http://schemas.microsoft.com/office/word/2016/wordml/cid" xmlns:w16="http://schemas.microsoft.com/office/word/2018/wordml" xmlns:w16du="http://schemas.microsoft.com/office/word/2023/wordml/word16du" xmlns:w16sdtdh="http://schemas.microsoft.com/office/word/2020/wordml/sdtdatahash" xmlns:w16se="http://schemas.microsoft.com/office/word/2015/wordml/symex" mc:Ignorable="w14 w15 w16se w16cid w16 w16cex w16sdtdh w16du">
   <w:docDefaults>
     <w:rPrDefault>
       <w:rPr>
-        <w:rFonts w:ascii="Calibri" w:cs="Calibri" w:eastAsia="Calibri" w:hAnsi="Calibri"/>
+        <w:rFonts w:ascii="Calibri" w:eastAsia="Calibri" w:hAnsi="Calibri" w:cs="Calibri"/>
         <w:sz w:val="22"/>
         <w:szCs w:val="22"/>
-        <w:lang w:val="it-IT"/>
+        <w:lang w:val="it-IT" w:eastAsia="it-IT" w:bidi="ar-SA"/>
       </w:rPr>
     </w:rPrDefault>
     <w:pPrDefault>
@@ -237,137 +247,573 @@
       </w:pPr>
     </w:pPrDefault>
   </w:docDefaults>
-  <w:style w:type="paragraph" w:styleId="Normal" w:default="1">
-    <w:name w:val="normal"/>
-  </w:style>
-  <w:style w:type="table" w:styleId="TableNormal" w:default="1">
-    <w:name w:val="Table Normal"/>
-  </w:style>
-  <w:style w:type="paragraph" w:styleId="Heading1">
+  <w:latentStyles w:defLockedState="0" w:defUIPriority="99" w:defSemiHidden="0" w:defUnhideWhenUsed="0" w:defQFormat="0" w:count="376">
+    <w:lsdException w:name="Normal" w:uiPriority="0" w:qFormat="1"/>
+    <w:lsdException w:name="heading 1" w:uiPriority="9" w:qFormat="1"/>
+    <w:lsdException w:name="heading 2" w:semiHidden="1" w:uiPriority="9" w:unhideWhenUsed="1" w:qFormat="1"/>
+    <w:lsdException w:name="heading 3" w:semiHidden="1" w:uiPriority="9" w:unhideWhenUsed="1" w:qFormat="1"/>
+    <w:lsdException w:name="heading 4" w:semiHidden="1" w:uiPriority="9" w:unhideWhenUsed="1" w:qFormat="1"/>
+    <w:lsdException w:name="heading 5" w:semiHidden="1" w:uiPriority="9" w:unhideWhenUsed="1" w:qFormat="1"/>
+    <w:lsdException w:name="heading 6" w:semiHidden="1" w:uiPriority="9" w:unhideWhenUsed="1" w:qFormat="1"/>
+    <w:lsdException w:name="heading 7" w:semiHidden="1" w:uiPriority="9" w:unhideWhenUsed="1" w:qFormat="1"/>
+    <w:lsdException w:name="heading 8" w:semiHidden="1" w:uiPriority="9" w:unhideWhenUsed="1" w:qFormat="1"/>
+    <w:lsdException w:name="heading 9" w:semiHidden="1" w:uiPriority="9" w:unhideWhenUsed="1" w:qFormat="1"/>
+    <w:lsdException w:name="index 1" w:semiHidden="1" w:unhideWhenUsed="1"/>
+    <w:lsdException w:name="index 2" w:semiHidden="1" w:unhideWhenUsed="1"/>
+    <w:lsdException w:name="index 3" w:semiHidden="1" w:unhideWhenUsed="1"/>
+    <w:lsdException w:name="index 4" w:semiHidden="1" w:unhideWhenUsed="1"/>
+    <w:lsdException w:name="index 5" w:semiHidden="1" w:unhideWhenUsed="1"/>
+    <w:lsdException w:name="index 6" w:semiHidden="1" w:unhideWhenUsed="1"/>
+    <w:lsdException w:name="index 7" w:semiHidden="1" w:unhideWhenUsed="1"/>
+    <w:lsdException w:name="index 8" w:semiHidden="1" w:unhideWhenUsed="1"/>
+    <w:lsdException w:name="index 9" w:semiHidden="1" w:unhideWhenUsed="1"/>
+    <w:lsdException w:name="toc 1" w:semiHidden="1" w:uiPriority="39" w:unhideWhenUsed="1"/>
+    <w:lsdException w:name="toc 2" w:semiHidden="1" w:uiPriority="39" w:unhideWhenUsed="1"/>
+    <w:lsdException w:name="toc 3" w:semiHidden="1" w:uiPriority="39" w:unhideWhenUsed="1"/>
+    <w:lsdException w:name="toc 4" w:semiHidden="1" w:uiPriority="39" w:unhideWhenUsed="1"/>
+    <w:lsdException w:name="toc 5" w:semiHidden="1" w:uiPriority="39" w:unhideWhenUsed="1"/>
+    <w:lsdException w:name="toc 6" w:semiHidden="1" w:uiPriority="39" w:unhideWhenUsed="1"/>
+    <w:lsdException w:name="toc 7" w:semiHidden="1" w:uiPriority="39" w:unhideWhenUsed="1"/>
+    <w:lsdException w:name="toc 8" w:semiHidden="1" w:uiPriority="39" w:unhideWhenUsed="1"/>
+    <w:lsdException w:name="toc 9" w:semiHidden="1" w:uiPriority="39" w:unhideWhenUsed="1"/>
+    <w:lsdException w:name="Normal Indent" w:semiHidden="1" w:unhideWhenUsed="1"/>
+    <w:lsdException w:name="footnote text" w:semiHidden="1" w:unhideWhenUsed="1"/>
+    <w:lsdException w:name="annotation text" w:semiHidden="1" w:unhideWhenUsed="1"/>
+    <w:lsdException w:name="header" w:semiHidden="1" w:unhideWhenUsed="1"/>
+    <w:lsdException w:name="footer" w:semiHidden="1" w:unhideWhenUsed="1"/>
+    <w:lsdException w:name="index heading" w:semiHidden="1" w:unhideWhenUsed="1"/>
+    <w:lsdException w:name="caption" w:semiHidden="1" w:uiPriority="35" w:unhideWhenUsed="1" w:qFormat="1"/>
+    <w:lsdException w:name="table of figures" w:semiHidden="1" w:unhideWhenUsed="1"/>
+    <w:lsdException w:name="envelope address" w:semiHidden="1" w:unhideWhenUsed="1"/>
+    <w:lsdException w:name="envelope return" w:semiHidden="1" w:unhideWhenUsed="1"/>
+    <w:lsdException w:name="footnote reference" w:semiHidden="1" w:unhideWhenUsed="1"/>
+    <w:lsdException w:name="annotation reference" w:semiHidden="1" w:unhideWhenUsed="1"/>
+    <w:lsdException w:name="line number" w:semiHidden="1" w:unhideWhenUsed="1"/>
+    <w:lsdException w:name="page number" w:semiHidden="1" w:unhideWhenUsed="1"/>
+    <w:lsdException w:name="endnote reference" w:semiHidden="1" w:unhideWhenUsed="1"/>
+    <w:lsdException w:name="endnote text" w:semiHidden="1" w:unhideWhenUsed="1"/>
+    <w:lsdException w:name="table of authorities" w:semiHidden="1" w:unhideWhenUsed="1"/>
+    <w:lsdException w:name="macro" w:semiHidden="1" w:unhideWhenUsed="1"/>
+    <w:lsdException w:name="toa heading" w:semiHidden="1" w:unhideWhenUsed="1"/>
+    <w:lsdException w:name="List" w:semiHidden="1" w:unhideWhenUsed="1"/>
+    <w:lsdException w:name="List Bullet" w:semiHidden="1" w:unhideWhenUsed="1"/>
+    <w:lsdException w:name="List Number" w:semiHidden="1" w:unhideWhenUsed="1"/>
+    <w:lsdException w:name="List 2" w:semiHidden="1" w:unhideWhenUsed="1"/>
+    <w:lsdException w:name="List 3" w:semiHidden="1" w:unhideWhenUsed="1"/>
+    <w:lsdException w:name="List 4" w:semiHidden="1" w:unhideWhenUsed="1"/>
+    <w:lsdException w:name="List 5" w:semiHidden="1" w:unhideWhenUsed="1"/>
+    <w:lsdException w:name="List Bullet 2" w:semiHidden="1" w:unhideWhenUsed="1"/>
+    <w:lsdException w:name="List Bullet 3" w:semiHidden="1" w:unhideWhenUsed="1"/>
+    <w:lsdException w:name="List Bullet 4" w:semiHidden="1" w:unhideWhenUsed="1"/>
+    <w:lsdException w:name="List Bullet 5" w:semiHidden="1" w:unhideWhenUsed="1"/>
+    <w:lsdException w:name="List Number 2" w:semiHidden="1" w:unhideWhenUsed="1"/>
+    <w:lsdException w:name="List Number 3" w:semiHidden="1" w:unhideWhenUsed="1"/>
+    <w:lsdException w:name="List Number 4" w:semiHidden="1" w:unhideWhenUsed="1"/>
+    <w:lsdException w:name="List Number 5" w:semiHidden="1" w:unhideWhenUsed="1"/>
+    <w:lsdException w:name="Title" w:uiPriority="10" w:qFormat="1"/>
+    <w:lsdException w:name="Closing" w:semiHidden="1" w:unhideWhenUsed="1"/>
+    <w:lsdException w:name="Signature" w:semiHidden="1" w:unhideWhenUsed="1"/>
+    <w:lsdException w:name="Default Paragraph Font" w:semiHidden="1" w:uiPriority="1" w:unhideWhenUsed="1"/>
+    <w:lsdException w:name="Body Text" w:semiHidden="1" w:unhideWhenUsed="1"/>
+    <w:lsdException w:name="Body Text Indent" w:semiHidden="1" w:unhideWhenUsed="1"/>
+    <w:lsdException w:name="List Continue" w:semiHidden="1" w:unhideWhenUsed="1"/>
+    <w:lsdException w:name="List Continue 2" w:semiHidden="1" w:unhideWhenUsed="1"/>
+    <w:lsdException w:name="List Continue 3" w:semiHidden="1" w:unhideWhenUsed="1"/>
+    <w:lsdException w:name="List Continue 4" w:semiHidden="1" w:unhideWhenUsed="1"/>
+    <w:lsdException w:name="List Continue 5" w:semiHidden="1" w:unhideWhenUsed="1"/>
+    <w:lsdException w:name="Message Header" w:semiHidden="1" w:unhideWhenUsed="1"/>
+    <w:lsdException w:name="Subtitle" w:uiPriority="11" w:qFormat="1"/>
+    <w:lsdException w:name="Salutation" w:semiHidden="1" w:unhideWhenUsed="1"/>
+    <w:lsdException w:name="Date" w:semiHidden="1" w:unhideWhenUsed="1"/>
+    <w:lsdException w:name="Body Text First Indent" w:semiHidden="1" w:unhideWhenUsed="1"/>
+    <w:lsdException w:name="Body Text First Indent 2" w:semiHidden="1" w:unhideWhenUsed="1"/>
+    <w:lsdException w:name="Note Heading" w:semiHidden="1" w:unhideWhenUsed="1"/>
+    <w:lsdException w:name="Body Text 2" w:semiHidden="1" w:unhideWhenUsed="1"/>
+    <w:lsdException w:name="Body Text 3" w:semiHidden="1" w:unhideWhenUsed="1"/>
+    <w:lsdException w:name="Body Text Indent 2" w:semiHidden="1" w:unhideWhenUsed="1"/>
+    <w:lsdException w:name="Body Text Indent 3" w:semiHidden="1" w:unhideWhenUsed="1"/>
+    <w:lsdException w:name="Block Text" w:semiHidden="1" w:unhideWhenUsed="1"/>
+    <w:lsdException w:name="Hyperlink" w:semiHidden="1" w:unhideWhenUsed="1"/>
+    <w:lsdException w:name="FollowedHyperlink" w:semiHidden="1" w:unhideWhenUsed="1"/>
+    <w:lsdException w:name="Strong" w:uiPriority="22" w:qFormat="1"/>
+    <w:lsdException w:name="Emphasis" w:uiPriority="20" w:qFormat="1"/>
+    <w:lsdException w:name="Document Map" w:semiHidden="1" w:unhideWhenUsed="1"/>
+    <w:lsdException w:name="Plain Text" w:semiHidden="1" w:unhideWhenUsed="1"/>
+    <w:lsdException w:name="E-mail Signature" w:semiHidden="1" w:unhideWhenUsed="1"/>
+    <w:lsdException w:name="HTML Top of Form" w:semiHidden="1" w:unhideWhenUsed="1"/>
+    <w:lsdException w:name="HTML Bottom of Form" w:semiHidden="1" w:unhideWhenUsed="1"/>
+    <w:lsdException w:name="Normal (Web)" w:semiHidden="1" w:unhideWhenUsed="1"/>
+    <w:lsdException w:name="HTML Acronym" w:semiHidden="1" w:unhideWhenUsed="1"/>
+    <w:lsdException w:name="HTML Address" w:semiHidden="1" w:unhideWhenUsed="1"/>
+    <w:lsdException w:name="HTML Cite" w:semiHidden="1" w:unhideWhenUsed="1"/>
+    <w:lsdException w:name="HTML Code" w:semiHidden="1" w:unhideWhenUsed="1"/>
+    <w:lsdException w:name="HTML Definition" w:semiHidden="1" w:unhideWhenUsed="1"/>
+    <w:lsdException w:name="HTML Keyboard" w:semiHidden="1" w:unhideWhenUsed="1"/>
+    <w:lsdException w:name="HTML Preformatted" w:semiHidden="1" w:unhideWhenUsed="1"/>
+    <w:lsdException w:name="HTML Sample" w:semiHidden="1" w:unhideWhenUsed="1"/>
+    <w:lsdException w:name="HTML Typewriter" w:semiHidden="1" w:unhideWhenUsed="1"/>
+    <w:lsdException w:name="HTML Variable" w:semiHidden="1" w:unhideWhenUsed="1"/>
+    <w:lsdException w:name="Normal Table" w:semiHidden="1" w:unhideWhenUsed="1"/>
+    <w:lsdException w:name="annotation subject" w:semiHidden="1" w:unhideWhenUsed="1"/>
+    <w:lsdException w:name="No List" w:semiHidden="1" w:unhideWhenUsed="1"/>
+    <w:lsdException w:name="Outline List 1" w:semiHidden="1" w:unhideWhenUsed="1"/>
+    <w:lsdException w:name="Outline List 2" w:semiHidden="1" w:unhideWhenUsed="1"/>
+    <w:lsdException w:name="Outline List 3" w:semiHidden="1" w:unhideWhenUsed="1"/>
+    <w:lsdException w:name="Table Simple 1" w:semiHidden="1" w:unhideWhenUsed="1"/>
+    <w:lsdException w:name="Table Simple 2" w:semiHidden="1" w:unhideWhenUsed="1"/>
+    <w:lsdException w:name="Table Simple 3" w:semiHidden="1" w:unhideWhenUsed="1"/>
+    <w:lsdException w:name="Table Classic 1" w:semiHidden="1" w:unhideWhenUsed="1"/>
+    <w:lsdException w:name="Table Classic 2" w:semiHidden="1" w:unhideWhenUsed="1"/>
+    <w:lsdException w:name="Table Classic 3" w:semiHidden="1" w:unhideWhenUsed="1"/>
+    <w:lsdException w:name="Table Classic 4" w:semiHidden="1" w:unhideWhenUsed="1"/>
+    <w:lsdException w:name="Table Colorful 1" w:semiHidden="1" w:unhideWhenUsed="1"/>
+    <w:lsdException w:name="Table Colorful 2" w:semiHidden="1" w:unhideWhenUsed="1"/>
+    <w:lsdException w:name="Table Colorful 3" w:semiHidden="1" w:unhideWhenUsed="1"/>
+    <w:lsdException w:name="Table Columns 1" w:semiHidden="1" w:unhideWhenUsed="1"/>
+    <w:lsdException w:name="Table Columns 2" w:semiHidden="1" w:unhideWhenUsed="1"/>
+    <w:lsdException w:name="Table Columns 3" w:semiHidden="1" w:unhideWhenUsed="1"/>
+    <w:lsdException w:name="Table Columns 4" w:semiHidden="1" w:unhideWhenUsed="1"/>
+    <w:lsdException w:name="Table Columns 5" w:semiHidden="1" w:unhideWhenUsed="1"/>
+    <w:lsdException w:name="Table Grid 1" w:semiHidden="1" w:unhideWhenUsed="1"/>
+    <w:lsdException w:name="Table Grid 2" w:semiHidden="1" w:unhideWhenUsed="1"/>
+    <w:lsdException w:name="Table Grid 3" w:semiHidden="1" w:unhideWhenUsed="1"/>
+    <w:lsdException w:name="Table Grid 4" w:semiHidden="1" w:unhideWhenUsed="1"/>
+    <w:lsdException w:name="Table Grid 5" w:semiHidden="1" w:unhideWhenUsed="1"/>
+    <w:lsdException w:name="Table Grid 6" w:semiHidden="1" w:unhideWhenUsed="1"/>
+    <w:lsdException w:name="Table Grid 7" w:semiHidden="1" w:unhideWhenUsed="1"/>
+    <w:lsdException w:name="Table Grid 8" w:semiHidden="1" w:unhideWhenUsed="1"/>
+    <w:lsdException w:name="Table List 1" w:semiHidden="1" w:unhideWhenUsed="1"/>
+    <w:lsdException w:name="Table List 2" w:semiHidden="1" w:unhideWhenUsed="1"/>
+    <w:lsdException w:name="Table List 3" w:semiHidden="1" w:unhideWhenUsed="1"/>
+    <w:lsdException w:name="Table List 4" w:semiHidden="1" w:unhideWhenUsed="1"/>
+    <w:lsdException w:name="Table List 5" w:semiHidden="1" w:unhideWhenUsed="1"/>
+    <w:lsdException w:name="Table List 6" w:semiHidden="1" w:unhideWhenUsed="1"/>
+    <w:lsdException w:name="Table List 7" w:semiHidden="1" w:unhideWhenUsed="1"/>
+    <w:lsdException w:name="Table List 8" w:semiHidden="1" w:unhideWhenUsed="1"/>
+    <w:lsdException w:name="Table 3D effects 1" w:semiHidden="1" w:unhideWhenUsed="1"/>
+    <w:lsdException w:name="Table 3D effects 2" w:semiHidden="1" w:unhideWhenUsed="1"/>
+    <w:lsdException w:name="Table 3D effects 3" w:semiHidden="1" w:unhideWhenUsed="1"/>
+    <w:lsdException w:name="Table Contemporary" w:semiHidden="1" w:unhideWhenUsed="1"/>
+    <w:lsdException w:name="Table Elegant" w:semiHidden="1" w:unhideWhenUsed="1"/>
+    <w:lsdException w:name="Table Professional" w:semiHidden="1" w:unhideWhenUsed="1"/>
+    <w:lsdException w:name="Table Subtle 1" w:semiHidden="1" w:unhideWhenUsed="1"/>
+    <w:lsdException w:name="Table Subtle 2" w:semiHidden="1" w:unhideWhenUsed="1"/>
+    <w:lsdException w:name="Table Web 1" w:semiHidden="1" w:unhideWhenUsed="1"/>
+    <w:lsdException w:name="Table Web 2" w:semiHidden="1" w:unhideWhenUsed="1"/>
+    <w:lsdException w:name="Table Web 3" w:semiHidden="1" w:unhideWhenUsed="1"/>
+    <w:lsdException w:name="Balloon Text" w:semiHidden="1" w:unhideWhenUsed="1"/>
+    <w:lsdException w:name="Table Grid" w:uiPriority="39"/>
+    <w:lsdException w:name="Table Theme" w:semiHidden="1" w:unhideWhenUsed="1"/>
+    <w:lsdException w:name="Placeholder Text" w:semiHidden="1"/>
+    <w:lsdException w:name="No Spacing" w:uiPriority="1" w:qFormat="1"/>
+    <w:lsdException w:name="Light Shading" w:uiPriority="60"/>
+    <w:lsdException w:name="Light List" w:uiPriority="61"/>
+    <w:lsdException w:name="Light Grid" w:uiPriority="62"/>
+    <w:lsdException w:name="Medium Shading 1" w:uiPriority="63"/>
+    <w:lsdException w:name="Medium Shading 2" w:uiPriority="64"/>
+    <w:lsdException w:name="Medium List 1" w:uiPriority="65"/>
+    <w:lsdException w:name="Medium List 2" w:uiPriority="66"/>
+    <w:lsdException w:name="Medium Grid 1" w:uiPriority="67"/>
+    <w:lsdException w:name="Medium Grid 2" w:uiPriority="68"/>
+    <w:lsdException w:name="Medium Grid 3" w:uiPriority="69"/>
+    <w:lsdException w:name="Dark List" w:uiPriority="70"/>
+    <w:lsdException w:name="Colorful Shading" w:uiPriority="71"/>
+    <w:lsdException w:name="Colorful List" w:uiPriority="72"/>
+    <w:lsdException w:name="Colorful Grid" w:uiPriority="73"/>
+    <w:lsdException w:name="Light Shading Accent 1" w:uiPriority="60"/>
+    <w:lsdException w:name="Light List Accent 1" w:uiPriority="61"/>
+    <w:lsdException w:name="Light Grid Accent 1" w:uiPriority="62"/>
+    <w:lsdException w:name="Medium Shading 1 Accent 1" w:uiPriority="63"/>
+    <w:lsdException w:name="Medium Shading 2 Accent 1" w:uiPriority="64"/>
+    <w:lsdException w:name="Medium List 1 Accent 1" w:uiPriority="65"/>
+    <w:lsdException w:name="Revision" w:semiHidden="1"/>
+    <w:lsdException w:name="List Paragraph" w:uiPriority="34" w:qFormat="1"/>
+    <w:lsdException w:name="Quote" w:uiPriority="29" w:qFormat="1"/>
+    <w:lsdException w:name="Intense Quote" w:uiPriority="30" w:qFormat="1"/>
+    <w:lsdException w:name="Medium List 2 Accent 1" w:uiPriority="66"/>
+    <w:lsdException w:name="Medium Grid 1 Accent 1" w:uiPriority="67"/>
+    <w:lsdException w:name="Medium Grid 2 Accent 1" w:uiPriority="68"/>
+    <w:lsdException w:name="Medium Grid 3 Accent 1" w:uiPriority="69"/>
+    <w:lsdException w:name="Dark List Accent 1" w:uiPriority="70"/>
+    <w:lsdException w:name="Colorful Shading Accent 1" w:uiPriority="71"/>
+    <w:lsdException w:name="Colorful List Accent 1" w:uiPriority="72"/>
+    <w:lsdException w:name="Colorful Grid Accent 1" w:uiPriority="73"/>
+    <w:lsdException w:name="Light Shading Accent 2" w:uiPriority="60"/>
+    <w:lsdException w:name="Light List Accent 2" w:uiPriority="61"/>
+    <w:lsdException w:name="Light Grid Accent 2" w:uiPriority="62"/>
+    <w:lsdException w:name="Medium Shading 1 Accent 2" w:uiPriority="63"/>
+    <w:lsdException w:name="Medium Shading 2 Accent 2" w:uiPriority="64"/>
+    <w:lsdException w:name="Medium List 1 Accent 2" w:uiPriority="65"/>
+    <w:lsdException w:name="Medium List 2 Accent 2" w:uiPriority="66"/>
+    <w:lsdException w:name="Medium Grid 1 Accent 2" w:uiPriority="67"/>
+    <w:lsdException w:name="Medium Grid 2 Accent 2" w:uiPriority="68"/>
+    <w:lsdException w:name="Medium Grid 3 Accent 2" w:uiPriority="69"/>
+    <w:lsdException w:name="Dark List Accent 2" w:uiPriority="70"/>
+    <w:lsdException w:name="Colorful Shading Accent 2" w:uiPriority="71"/>
+    <w:lsdException w:name="Colorful List Accent 2" w:uiPriority="72"/>
+    <w:lsdException w:name="Colorful Grid Accent 2" w:uiPriority="73"/>
+    <w:lsdException w:name="Light Shading Accent 3" w:uiPriority="60"/>
+    <w:lsdException w:name="Light List Accent 3" w:uiPriority="61"/>
+    <w:lsdException w:name="Light Grid Accent 3" w:uiPriority="62"/>
+    <w:lsdException w:name="Medium Shading 1 Accent 3" w:uiPriority="63"/>
+    <w:lsdException w:name="Medium Shading 2 Accent 3" w:uiPriority="64"/>
+    <w:lsdException w:name="Medium List 1 Accent 3" w:uiPriority="65"/>
+    <w:lsdException w:name="Medium List 2 Accent 3" w:uiPriority="66"/>
+    <w:lsdException w:name="Medium Grid 1 Accent 3" w:uiPriority="67"/>
+    <w:lsdException w:name="Medium Grid 2 Accent 3" w:uiPriority="68"/>
+    <w:lsdException w:name="Medium Grid 3 Accent 3" w:uiPriority="69"/>
+    <w:lsdException w:name="Dark List Accent 3" w:uiPriority="70"/>
+    <w:lsdException w:name="Colorful Shading Accent 3" w:uiPriority="71"/>
+    <w:lsdException w:name="Colorful List Accent 3" w:uiPriority="72"/>
+    <w:lsdException w:name="Colorful Grid Accent 3" w:uiPriority="73"/>
+    <w:lsdException w:name="Light Shading Accent 4" w:uiPriority="60"/>
+    <w:lsdException w:name="Light List Accent 4" w:uiPriority="61"/>
+    <w:lsdException w:name="Light Grid Accent 4" w:uiPriority="62"/>
+    <w:lsdException w:name="Medium Shading 1 Accent 4" w:uiPriority="63"/>
+    <w:lsdException w:name="Medium Shading 2 Accent 4" w:uiPriority="64"/>
+    <w:lsdException w:name="Medium List 1 Accent 4" w:uiPriority="65"/>
+    <w:lsdException w:name="Medium List 2 Accent 4" w:uiPriority="66"/>
+    <w:lsdException w:name="Medium Grid 1 Accent 4" w:uiPriority="67"/>
+    <w:lsdException w:name="Medium Grid 2 Accent 4" w:uiPriority="68"/>
+    <w:lsdException w:name="Medium Grid 3 Accent 4" w:uiPriority="69"/>
+    <w:lsdException w:name="Dark List Accent 4" w:uiPriority="70"/>
+    <w:lsdException w:name="Colorful Shading Accent 4" w:uiPriority="71"/>
+    <w:lsdException w:name="Colorful List Accent 4" w:uiPriority="72"/>
+    <w:lsdException w:name="Colorful Grid Accent 4" w:uiPriority="73"/>
+    <w:lsdException w:name="Light Shading Accent 5" w:uiPriority="60"/>
+    <w:lsdException w:name="Light List Accent 5" w:uiPriority="61"/>
+    <w:lsdException w:name="Light Grid Accent 5" w:uiPriority="62"/>
+    <w:lsdException w:name="Medium Shading 1 Accent 5" w:uiPriority="63"/>
+    <w:lsdException w:name="Medium Shading 2 Accent 5" w:uiPriority="64"/>
+    <w:lsdException w:name="Medium List 1 Accent 5" w:uiPriority="65"/>
+    <w:lsdException w:name="Medium List 2 Accent 5" w:uiPriority="66"/>
+    <w:lsdException w:name="Medium Grid 1 Accent 5" w:uiPriority="67"/>
+    <w:lsdException w:name="Medium Grid 2 Accent 5" w:uiPriority="68"/>
+    <w:lsdException w:name="Medium Grid 3 Accent 5" w:uiPriority="69"/>
+    <w:lsdException w:name="Dark List Accent 5" w:uiPriority="70"/>
+    <w:lsdException w:name="Colorful Shading Accent 5" w:uiPriority="71"/>
+    <w:lsdException w:name="Colorful List Accent 5" w:uiPriority="72"/>
+    <w:lsdException w:name="Colorful Grid Accent 5" w:uiPriority="73"/>
+    <w:lsdException w:name="Light Shading Accent 6" w:uiPriority="60"/>
+    <w:lsdException w:name="Light List Accent 6" w:uiPriority="61"/>
+    <w:lsdException w:name="Light Grid Accent 6" w:uiPriority="62"/>
+    <w:lsdException w:name="Medium Shading 1 Accent 6" w:uiPriority="63"/>
+    <w:lsdException w:name="Medium Shading 2 Accent 6" w:uiPriority="64"/>
+    <w:lsdException w:name="Medium List 1 Accent 6" w:uiPriority="65"/>
+    <w:lsdException w:name="Medium List 2 Accent 6" w:uiPriority="66"/>
+    <w:lsdException w:name="Medium Grid 1 Accent 6" w:uiPriority="67"/>
+    <w:lsdException w:name="Medium Grid 2 Accent 6" w:uiPriority="68"/>
+    <w:lsdException w:name="Medium Grid 3 Accent 6" w:uiPriority="69"/>
+    <w:lsdException w:name="Dark List Accent 6" w:uiPriority="70"/>
+    <w:lsdException w:name="Colorful Shading Accent 6" w:uiPriority="71"/>
+    <w:lsdException w:name="Colorful List Accent 6" w:uiPriority="72"/>
+    <w:lsdException w:name="Colorful Grid Accent 6" w:uiPriority="73"/>
+    <w:lsdException w:name="Subtle Emphasis" w:uiPriority="19" w:qFormat="1"/>
+    <w:lsdException w:name="Intense Emphasis" w:uiPriority="21" w:qFormat="1"/>
+    <w:lsdException w:name="Subtle Reference" w:uiPriority="31" w:qFormat="1"/>
+    <w:lsdException w:name="Intense Reference" w:uiPriority="32" w:qFormat="1"/>
+    <w:lsdException w:name="Book Title" w:uiPriority="33" w:qFormat="1"/>
+    <w:lsdException w:name="Bibliography" w:semiHidden="1" w:uiPriority="37" w:unhideWhenUsed="1"/>
+    <w:lsdException w:name="TOC Heading" w:semiHidden="1" w:uiPriority="39" w:unhideWhenUsed="1" w:qFormat="1"/>
+    <w:lsdException w:name="Plain Table 1" w:uiPriority="41"/>
+    <w:lsdException w:name="Plain Table 2" w:uiPriority="42"/>
+    <w:lsdException w:name="Plain Table 3" w:uiPriority="43"/>
+    <w:lsdException w:name="Plain Table 4" w:uiPriority="44"/>
+    <w:lsdException w:name="Plain Table 5" w:uiPriority="45"/>
+    <w:lsdException w:name="Grid Table Light" w:uiPriority="40"/>
+    <w:lsdException w:name="Grid Table 1 Light" w:uiPriority="46"/>
+    <w:lsdException w:name="Grid Table 2" w:uiPriority="47"/>
+    <w:lsdException w:name="Grid Table 3" w:uiPriority="48"/>
+    <w:lsdException w:name="Grid Table 4" w:uiPriority="49"/>
+    <w:lsdException w:name="Grid Table 5 Dark" w:uiPriority="50"/>
+    <w:lsdException w:name="Grid Table 6 Colorful" w:uiPriority="51"/>
+    <w:lsdException w:name="Grid Table 7 Colorful" w:uiPriority="52"/>
+    <w:lsdException w:name="Grid Table 1 Light Accent 1" w:uiPriority="46"/>
+    <w:lsdException w:name="Grid Table 2 Accent 1" w:uiPriority="47"/>
+    <w:lsdException w:name="Grid Table 3 Accent 1" w:uiPriority="48"/>
+    <w:lsdException w:name="Grid Table 4 Accent 1" w:uiPriority="49"/>
+    <w:lsdException w:name="Grid Table 5 Dark Accent 1" w:uiPriority="50"/>
+    <w:lsdException w:name="Grid Table 6 Colorful Accent 1" w:uiPriority="51"/>
+    <w:lsdException w:name="Grid Table 7 Colorful Accent 1" w:uiPriority="52"/>
+    <w:lsdException w:name="Grid Table 1 Light Accent 2" w:uiPriority="46"/>
+    <w:lsdException w:name="Grid Table 2 Accent 2" w:uiPriority="47"/>
+    <w:lsdException w:name="Grid Table 3 Accent 2" w:uiPriority="48"/>
+    <w:lsdException w:name="Grid Table 4 Accent 2" w:uiPriority="49"/>
+    <w:lsdException w:name="Grid Table 5 Dark Accent 2" w:uiPriority="50"/>
+    <w:lsdException w:name="Grid Table 6 Colorful Accent 2" w:uiPriority="51"/>
+    <w:lsdException w:name="Grid Table 7 Colorful Accent 2" w:uiPriority="52"/>
+    <w:lsdException w:name="Grid Table 1 Light Accent 3" w:uiPriority="46"/>
+    <w:lsdException w:name="Grid Table 2 Accent 3" w:uiPriority="47"/>
+    <w:lsdException w:name="Grid Table 3 Accent 3" w:uiPriority="48"/>
+    <w:lsdException w:name="Grid Table 4 Accent 3" w:uiPriority="49"/>
+    <w:lsdException w:name="Grid Table 5 Dark Accent 3" w:uiPriority="50"/>
+    <w:lsdException w:name="Grid Table 6 Colorful Accent 3" w:uiPriority="51"/>
+    <w:lsdException w:name="Grid Table 7 Colorful Accent 3" w:uiPriority="52"/>
+    <w:lsdException w:name="Grid Table 1 Light Accent 4" w:uiPriority="46"/>
+    <w:lsdException w:name="Grid Table 2 Accent 4" w:uiPriority="47"/>
+    <w:lsdException w:name="Grid Table 3 Accent 4" w:uiPriority="48"/>
+    <w:lsdException w:name="Grid Table 4 Accent 4" w:uiPriority="49"/>
+    <w:lsdException w:name="Grid Table 5 Dark Accent 4" w:uiPriority="50"/>
+    <w:lsdException w:name="Grid Table 6 Colorful Accent 4" w:uiPriority="51"/>
+    <w:lsdException w:name="Grid Table 7 Colorful Accent 4" w:uiPriority="52"/>
+    <w:lsdException w:name="Grid Table 1 Light Accent 5" w:uiPriority="46"/>
+    <w:lsdException w:name="Grid Table 2 Accent 5" w:uiPriority="47"/>
+    <w:lsdException w:name="Grid Table 3 Accent 5" w:uiPriority="48"/>
+    <w:lsdException w:name="Grid Table 4 Accent 5" w:uiPriority="49"/>
+    <w:lsdException w:name="Grid Table 5 Dark Accent 5" w:uiPriority="50"/>
+    <w:lsdException w:name="Grid Table 6 Colorful Accent 5" w:uiPriority="51"/>
+    <w:lsdException w:name="Grid Table 7 Colorful Accent 5" w:uiPriority="52"/>
+    <w:lsdException w:name="Grid Table 1 Light Accent 6" w:uiPriority="46"/>
+    <w:lsdException w:name="Grid Table 2 Accent 6" w:uiPriority="47"/>
+    <w:lsdException w:name="Grid Table 3 Accent 6" w:uiPriority="48"/>
+    <w:lsdException w:name="Grid Table 4 Accent 6" w:uiPriority="49"/>
+    <w:lsdException w:name="Grid Table 5 Dark Accent 6" w:uiPriority="50"/>
+    <w:lsdException w:name="Grid Table 6 Colorful Accent 6" w:uiPriority="51"/>
+    <w:lsdException w:name="Grid Table 7 Colorful Accent 6" w:uiPriority="52"/>
+    <w:lsdException w:name="List Table 1 Light" w:uiPriority="46"/>
+    <w:lsdException w:name="List Table 2" w:uiPriority="47"/>
+    <w:lsdException w:name="List Table 3" w:uiPriority="48"/>
+    <w:lsdException w:name="List Table 4" w:uiPriority="49"/>
+    <w:lsdException w:name="List Table 5 Dark" w:uiPriority="50"/>
+    <w:lsdException w:name="List Table 6 Colorful" w:uiPriority="51"/>
+    <w:lsdException w:name="List Table 7 Colorful" w:uiPriority="52"/>
+    <w:lsdException w:name="List Table 1 Light Accent 1" w:uiPriority="46"/>
+    <w:lsdException w:name="List Table 2 Accent 1" w:uiPriority="47"/>
+    <w:lsdException w:name="List Table 3 Accent 1" w:uiPriority="48"/>
+    <w:lsdException w:name="List Table 4 Accent 1" w:uiPriority="49"/>
+    <w:lsdException w:name="List Table 5 Dark Accent 1" w:uiPriority="50"/>
+    <w:lsdException w:name="List Table 6 Colorful Accent 1" w:uiPriority="51"/>
+    <w:lsdException w:name="List Table 7 Colorful Accent 1" w:uiPriority="52"/>
+    <w:lsdException w:name="List Table 1 Light Accent 2" w:uiPriority="46"/>
+    <w:lsdException w:name="List Table 2 Accent 2" w:uiPriority="47"/>
+    <w:lsdException w:name="List Table 3 Accent 2" w:uiPriority="48"/>
+    <w:lsdException w:name="List Table 4 Accent 2" w:uiPriority="49"/>
+    <w:lsdException w:name="List Table 5 Dark Accent 2" w:uiPriority="50"/>
+    <w:lsdException w:name="List Table 6 Colorful Accent 2" w:uiPriority="51"/>
+    <w:lsdException w:name="List Table 7 Colorful Accent 2" w:uiPriority="52"/>
+    <w:lsdException w:name="List Table 1 Light Accent 3" w:uiPriority="46"/>
+    <w:lsdException w:name="List Table 2 Accent 3" w:uiPriority="47"/>
+    <w:lsdException w:name="List Table 3 Accent 3" w:uiPriority="48"/>
+    <w:lsdException w:name="List Table 4 Accent 3" w:uiPriority="49"/>
+    <w:lsdException w:name="List Table 5 Dark Accent 3" w:uiPriority="50"/>
+    <w:lsdException w:name="List Table 6 Colorful Accent 3" w:uiPriority="51"/>
+    <w:lsdException w:name="List Table 7 Colorful Accent 3" w:uiPriority="52"/>
+    <w:lsdException w:name="List Table 1 Light Accent 4" w:uiPriority="46"/>
+    <w:lsdException w:name="List Table 2 Accent 4" w:uiPriority="47"/>
+    <w:lsdException w:name="List Table 3 Accent 4" w:uiPriority="48"/>
+    <w:lsdException w:name="List Table 4 Accent 4" w:uiPriority="49"/>
+    <w:lsdException w:name="List Table 5 Dark Accent 4" w:uiPriority="50"/>
+    <w:lsdException w:name="List Table 6 Colorful Accent 4" w:uiPriority="51"/>
+    <w:lsdException w:name="List Table 7 Colorful Accent 4" w:uiPriority="52"/>
+    <w:lsdException w:name="List Table 1 Light Accent 5" w:uiPriority="46"/>
+    <w:lsdException w:name="List Table 2 Accent 5" w:uiPriority="47"/>
+    <w:lsdException w:name="List Table 3 Accent 5" w:uiPriority="48"/>
+    <w:lsdException w:name="List Table 4 Accent 5" w:uiPriority="49"/>
+    <w:lsdException w:name="List Table 5 Dark Accent 5" w:uiPriority="50"/>
+    <w:lsdException w:name="List Table 6 Colorful Accent 5" w:uiPriority="51"/>
+    <w:lsdException w:name="List Table 7 Colorful Accent 5" w:uiPriority="52"/>
+    <w:lsdException w:name="List Table 1 Light Accent 6" w:uiPriority="46"/>
+    <w:lsdException w:name="List Table 2 Accent 6" w:uiPriority="47"/>
+    <w:lsdException w:name="List Table 3 Accent 6" w:uiPriority="48"/>
+    <w:lsdException w:name="List Table 4 Accent 6" w:uiPriority="49"/>
+    <w:lsdException w:name="List Table 5 Dark Accent 6" w:uiPriority="50"/>
+    <w:lsdException w:name="List Table 6 Colorful Accent 6" w:uiPriority="51"/>
+    <w:lsdException w:name="List Table 7 Colorful Accent 6" w:uiPriority="52"/>
+    <w:lsdException w:name="Mention" w:semiHidden="1" w:unhideWhenUsed="1"/>
+    <w:lsdException w:name="Smart Hyperlink" w:semiHidden="1" w:unhideWhenUsed="1"/>
+    <w:lsdException w:name="Hashtag" w:semiHidden="1" w:unhideWhenUsed="1"/>
+    <w:lsdException w:name="Unresolved Mention" w:semiHidden="1" w:unhideWhenUsed="1"/>
+    <w:lsdException w:name="Smart Link" w:semiHidden="1" w:unhideWhenUsed="1"/>
+  </w:latentStyles>
+  <w:style w:type="paragraph" w:default="1" w:styleId="Normale">
+    <w:name w:val="Normal"/>
+    <w:qFormat/>
+  </w:style>
+  <w:style w:type="paragraph" w:styleId="Titolo1">
     <w:name w:val="heading 1"/>
-    <w:basedOn w:val="Normal"/>
-    <w:next w:val="Normal"/>
+    <w:basedOn w:val="Normale"/>
+    <w:next w:val="Normale"/>
+    <w:uiPriority w:val="9"/>
+    <w:qFormat/>
     <w:pPr>
-      <w:keepNext w:val="1"/>
-      <w:keepLines w:val="1"/>
-      <w:pageBreakBefore w:val="0"/>
-      <w:spacing w:after="120" w:before="480" w:lineRule="auto"/>
+      <w:keepNext/>
+      <w:keepLines/>
+      <w:spacing w:before="480" w:after="120"/>
+      <w:outlineLvl w:val="0"/>
     </w:pPr>
     <w:rPr>
-      <w:b w:val="1"/>
+      <w:b/>
       <w:sz w:val="48"/>
       <w:szCs w:val="48"/>
     </w:rPr>
   </w:style>
-  <w:style w:type="paragraph" w:styleId="Heading2">
+  <w:style w:type="paragraph" w:styleId="Titolo2">
     <w:name w:val="heading 2"/>
-    <w:basedOn w:val="Normal"/>
-    <w:next w:val="Normal"/>
+    <w:basedOn w:val="Normale"/>
+    <w:next w:val="Normale"/>
+    <w:uiPriority w:val="9"/>
+    <w:semiHidden/>
+    <w:unhideWhenUsed/>
+    <w:qFormat/>
     <w:pPr>
-      <w:keepNext w:val="1"/>
-      <w:keepLines w:val="1"/>
-      <w:pageBreakBefore w:val="0"/>
-      <w:spacing w:after="80" w:before="360" w:lineRule="auto"/>
+      <w:keepNext/>
+      <w:keepLines/>
+      <w:spacing w:before="360" w:after="80"/>
+      <w:outlineLvl w:val="1"/>
     </w:pPr>
     <w:rPr>
-      <w:b w:val="1"/>
+      <w:b/>
       <w:sz w:val="36"/>
       <w:szCs w:val="36"/>
     </w:rPr>
   </w:style>
-  <w:style w:type="paragraph" w:styleId="Heading3">
+  <w:style w:type="paragraph" w:styleId="Titolo3">
     <w:name w:val="heading 3"/>
-    <w:basedOn w:val="Normal"/>
-    <w:next w:val="Normal"/>
+    <w:basedOn w:val="Normale"/>
+    <w:next w:val="Normale"/>
+    <w:uiPriority w:val="9"/>
+    <w:semiHidden/>
+    <w:unhideWhenUsed/>
+    <w:qFormat/>
     <w:pPr>
-      <w:keepNext w:val="1"/>
-      <w:keepLines w:val="1"/>
-      <w:pageBreakBefore w:val="0"/>
-      <w:spacing w:after="80" w:before="280" w:lineRule="auto"/>
+      <w:keepNext/>
+      <w:keepLines/>
+      <w:spacing w:before="280" w:after="80"/>
+      <w:outlineLvl w:val="2"/>
     </w:pPr>
     <w:rPr>
-      <w:b w:val="1"/>
+      <w:b/>
       <w:sz w:val="28"/>
       <w:szCs w:val="28"/>
     </w:rPr>
   </w:style>
-  <w:style w:type="paragraph" w:styleId="Heading4">
+  <w:style w:type="paragraph" w:styleId="Titolo4">
     <w:name w:val="heading 4"/>
-    <w:basedOn w:val="Normal"/>
-    <w:next w:val="Normal"/>
+    <w:basedOn w:val="Normale"/>
+    <w:next w:val="Normale"/>
+    <w:uiPriority w:val="9"/>
+    <w:semiHidden/>
+    <w:unhideWhenUsed/>
+    <w:qFormat/>
     <w:pPr>
-      <w:keepNext w:val="1"/>
-      <w:keepLines w:val="1"/>
-      <w:pageBreakBefore w:val="0"/>
-      <w:spacing w:after="40" w:before="240" w:lineRule="auto"/>
+      <w:keepNext/>
+      <w:keepLines/>
+      <w:spacing w:before="240" w:after="40"/>
+      <w:outlineLvl w:val="3"/>
     </w:pPr>
     <w:rPr>
-      <w:b w:val="1"/>
+      <w:b/>
       <w:sz w:val="24"/>
       <w:szCs w:val="24"/>
     </w:rPr>
   </w:style>
-  <w:style w:type="paragraph" w:styleId="Heading5">
+  <w:style w:type="paragraph" w:styleId="Titolo5">
     <w:name w:val="heading 5"/>
-    <w:basedOn w:val="Normal"/>
-    <w:next w:val="Normal"/>
+    <w:basedOn w:val="Normale"/>
+    <w:next w:val="Normale"/>
+    <w:uiPriority w:val="9"/>
+    <w:semiHidden/>
+    <w:unhideWhenUsed/>
+    <w:qFormat/>
     <w:pPr>
-      <w:keepNext w:val="1"/>
-      <w:keepLines w:val="1"/>
-      <w:pageBreakBefore w:val="0"/>
-      <w:spacing w:after="40" w:before="220" w:lineRule="auto"/>
+      <w:keepNext/>
+      <w:keepLines/>
+      <w:spacing w:before="220" w:after="40"/>
+      <w:outlineLvl w:val="4"/>
     </w:pPr>
     <w:rPr>
-      <w:b w:val="1"/>
-      <w:sz w:val="22"/>
-      <w:szCs w:val="22"/>
+      <w:b/>
     </w:rPr>
   </w:style>
-  <w:style w:type="paragraph" w:styleId="Heading6">
+  <w:style w:type="paragraph" w:styleId="Titolo6">
     <w:name w:val="heading 6"/>
-    <w:basedOn w:val="Normal"/>
-    <w:next w:val="Normal"/>
+    <w:basedOn w:val="Normale"/>
+    <w:next w:val="Normale"/>
+    <w:uiPriority w:val="9"/>
+    <w:semiHidden/>
+    <w:unhideWhenUsed/>
+    <w:qFormat/>
     <w:pPr>
-      <w:keepNext w:val="1"/>
-      <w:keepLines w:val="1"/>
-      <w:pageBreakBefore w:val="0"/>
-      <w:spacing w:after="40" w:before="200" w:lineRule="auto"/>
+      <w:keepNext/>
+      <w:keepLines/>
+      <w:spacing w:before="200" w:after="40"/>
+      <w:outlineLvl w:val="5"/>
     </w:pPr>
     <w:rPr>
-      <w:b w:val="1"/>
+      <w:b/>
       <w:sz w:val="20"/>
       <w:szCs w:val="20"/>
     </w:rPr>
   </w:style>
-  <w:style w:type="paragraph" w:styleId="Title">
+  <w:style w:type="character" w:default="1" w:styleId="Carpredefinitoparagrafo">
+    <w:name w:val="Default Paragraph Font"/>
+    <w:uiPriority w:val="1"/>
+    <w:semiHidden/>
+    <w:unhideWhenUsed/>
+  </w:style>
+  <w:style w:type="table" w:default="1" w:styleId="Tabellanormale">
+    <w:name w:val="Normal Table"/>
+    <w:uiPriority w:val="99"/>
+    <w:semiHidden/>
+    <w:unhideWhenUsed/>
+    <w:tblPr>
+      <w:tblInd w:w="0" w:type="dxa"/>
+      <w:tblCellMar>
+        <w:top w:w="0" w:type="dxa"/>
+        <w:left w:w="108" w:type="dxa"/>
+        <w:bottom w:w="0" w:type="dxa"/>
+        <w:right w:w="108" w:type="dxa"/>
+      </w:tblCellMar>
+    </w:tblPr>
+  </w:style>
+  <w:style w:type="numbering" w:default="1" w:styleId="Nessunelenco">
+    <w:name w:val="No List"/>
+    <w:uiPriority w:val="99"/>
+    <w:semiHidden/>
+    <w:unhideWhenUsed/>
+  </w:style>
+  <w:style w:type="table" w:customStyle="1" w:styleId="TableNormal">
+    <w:name w:val="Table Normal"/>
+    <w:tblPr>
+      <w:tblCellMar>
+        <w:top w:w="0" w:type="dxa"/>
+        <w:left w:w="0" w:type="dxa"/>
+        <w:bottom w:w="0" w:type="dxa"/>
+        <w:right w:w="0" w:type="dxa"/>
+      </w:tblCellMar>
+    </w:tblPr>
+  </w:style>
+  <w:style w:type="paragraph" w:styleId="Titolo">
     <w:name w:val="Title"/>
-    <w:basedOn w:val="Normal"/>
-    <w:next w:val="Normal"/>
+    <w:basedOn w:val="Normale"/>
+    <w:next w:val="Normale"/>
+    <w:uiPriority w:val="10"/>
+    <w:qFormat/>
     <w:pPr>
-      <w:keepNext w:val="1"/>
-      <w:keepLines w:val="1"/>
-      <w:pageBreakBefore w:val="0"/>
-      <w:spacing w:after="120" w:before="480" w:lineRule="auto"/>
+      <w:keepNext/>
+      <w:keepLines/>
+      <w:spacing w:before="480" w:after="120"/>
     </w:pPr>
     <w:rPr>
-      <w:b w:val="1"/>
+      <w:b/>
       <w:sz w:val="72"/>
       <w:szCs w:val="72"/>
     </w:rPr>
   </w:style>
-  <w:style w:type="paragraph" w:styleId="Subtitle">
+  <w:style w:type="paragraph" w:styleId="Sottotitolo">
     <w:name w:val="Subtitle"/>
-    <w:basedOn w:val="Normal"/>
-    <w:next w:val="Normal"/>
+    <w:basedOn w:val="Normale"/>
+    <w:next w:val="Normale"/>
+    <w:uiPriority w:val="11"/>
+    <w:qFormat/>
     <w:pPr>
-      <w:keepNext w:val="1"/>
-      <w:keepLines w:val="1"/>
-      <w:pageBreakBefore w:val="0"/>
-      <w:spacing w:after="80" w:before="360" w:lineRule="auto"/>
+      <w:keepNext/>
+      <w:keepLines/>
+      <w:spacing w:before="360" w:after="80"/>
     </w:pPr>
     <w:rPr>
-      <w:rFonts w:ascii="Georgia" w:cs="Georgia" w:eastAsia="Georgia" w:hAnsi="Georgia"/>
-      <w:i w:val="1"/>
+      <w:rFonts w:ascii="Georgia" w:eastAsia="Georgia" w:hAnsi="Georgia" w:cs="Georgia"/>
+      <w:i/>
       <w:color w:val="666666"/>
       <w:sz w:val="48"/>
       <w:szCs w:val="48"/>

--- a/doc_analisi/PROGETTO_KM-0.docx
+++ b/doc_analisi/PROGETTO_KM-0.docx
@@ -506,114 +506,254 @@
           <w:sz w:val="36"/>
           <w:szCs w:val="36"/>
         </w:rPr>
-        <w:t>Admin →</w:t>
-      </w:r>
-    </w:p>
-    <w:p>
-      <w:pPr>
-        <w:pStyle w:val="Normal1"/>
-        <w:numPr>
-          <w:ilvl w:val="0"/>
-          <w:numId w:val="2"/>
-        </w:numPr>
-        <w:rPr>
-          <w:sz w:val="36"/>
-          <w:szCs w:val="36"/>
-        </w:rPr>
-      </w:pPr>
-      <w:r>
-        <w:rPr>
-          <w:sz w:val="36"/>
-          <w:szCs w:val="36"/>
-        </w:rPr>
-        <w:t>Admin →</w:t>
-      </w:r>
-    </w:p>
-    <w:p>
-      <w:pPr>
-        <w:pStyle w:val="Normal1"/>
-        <w:numPr>
-          <w:ilvl w:val="0"/>
-          <w:numId w:val="2"/>
-        </w:numPr>
-        <w:rPr>
-          <w:sz w:val="36"/>
-          <w:szCs w:val="36"/>
-        </w:rPr>
-      </w:pPr>
-      <w:r>
-        <w:rPr>
-          <w:sz w:val="36"/>
-          <w:szCs w:val="36"/>
-        </w:rPr>
-        <w:t>Admin →</w:t>
-      </w:r>
-    </w:p>
-    <w:p>
-      <w:pPr>
-        <w:pStyle w:val="Normal1"/>
-        <w:numPr>
-          <w:ilvl w:val="0"/>
-          <w:numId w:val="2"/>
-        </w:numPr>
-        <w:rPr>
-          <w:sz w:val="36"/>
-          <w:szCs w:val="36"/>
-        </w:rPr>
-      </w:pPr>
-      <w:r>
-        <w:rPr>
-          <w:sz w:val="36"/>
-          <w:szCs w:val="36"/>
-        </w:rPr>
-        <w:t>Admin →</w:t>
-      </w:r>
-    </w:p>
-    <w:p>
-      <w:pPr>
-        <w:pStyle w:val="Normal1"/>
-        <w:numPr>
-          <w:ilvl w:val="0"/>
-          <w:numId w:val="2"/>
-        </w:numPr>
-        <w:rPr>
-          <w:sz w:val="36"/>
-          <w:szCs w:val="36"/>
-        </w:rPr>
-      </w:pPr>
-      <w:r>
-        <w:rPr>
-          <w:sz w:val="36"/>
-          <w:szCs w:val="36"/>
-        </w:rPr>
-        <w:t>Admin →</w:t>
-      </w:r>
-    </w:p>
-    <w:p>
-      <w:pPr>
-        <w:pStyle w:val="Normal1"/>
-        <w:numPr>
-          <w:ilvl w:val="0"/>
-          <w:numId w:val="2"/>
-        </w:numPr>
-        <w:rPr>
-          <w:sz w:val="36"/>
-          <w:szCs w:val="36"/>
-        </w:rPr>
-      </w:pPr>
-      <w:r>
-        <w:rPr>
-          <w:sz w:val="36"/>
-          <w:szCs w:val="36"/>
-        </w:rPr>
-        <w:t xml:space="preserve">Venditore → </w:t>
-      </w:r>
-      <w:r>
-        <w:rPr>
-          <w:sz w:val="36"/>
-          <w:szCs w:val="36"/>
-        </w:rPr>
-        <w:t>Creare Eventi</w:t>
+        <w:t xml:space="preserve">Admin → </w:t>
+      </w:r>
+      <w:r>
+        <w:rPr>
+          <w:sz w:val="36"/>
+          <w:szCs w:val="36"/>
+        </w:rPr>
+        <w:t>esegue tutti i casi d’uso del cliente e del venditore</w:t>
+      </w:r>
+    </w:p>
+    <w:p>
+      <w:pPr>
+        <w:pStyle w:val="Normal1"/>
+        <w:numPr>
+          <w:ilvl w:val="0"/>
+          <w:numId w:val="2"/>
+        </w:numPr>
+        <w:rPr>
+          <w:sz w:val="36"/>
+          <w:szCs w:val="36"/>
+        </w:rPr>
+      </w:pPr>
+      <w:r>
+        <w:rPr>
+          <w:sz w:val="36"/>
+          <w:szCs w:val="36"/>
+        </w:rPr>
+        <w:t>Admin → gestisce il database</w:t>
+      </w:r>
+    </w:p>
+    <w:p>
+      <w:pPr>
+        <w:pStyle w:val="Normal1"/>
+        <w:numPr>
+          <w:ilvl w:val="0"/>
+          <w:numId w:val="2"/>
+        </w:numPr>
+        <w:rPr>
+          <w:sz w:val="36"/>
+          <w:szCs w:val="36"/>
+        </w:rPr>
+      </w:pPr>
+      <w:r>
+        <w:rPr>
+          <w:sz w:val="36"/>
+          <w:szCs w:val="36"/>
+        </w:rPr>
+        <w:t>Admin→ attivare/disattivare gli account</w:t>
+      </w:r>
+    </w:p>
+    <w:p>
+      <w:pPr>
+        <w:pStyle w:val="Normal1"/>
+        <w:numPr>
+          <w:ilvl w:val="0"/>
+          <w:numId w:val="2"/>
+        </w:numPr>
+        <w:rPr>
+          <w:sz w:val="36"/>
+          <w:szCs w:val="36"/>
+        </w:rPr>
+      </w:pPr>
+      <w:r>
+        <w:rPr>
+          <w:sz w:val="36"/>
+          <w:szCs w:val="36"/>
+        </w:rPr>
+        <w:t>Venditore→ sceglie se accedere o registrarsi</w:t>
+      </w:r>
+    </w:p>
+    <w:p>
+      <w:pPr>
+        <w:pStyle w:val="Normal1"/>
+        <w:numPr>
+          <w:ilvl w:val="1"/>
+          <w:numId w:val="2"/>
+        </w:numPr>
+        <w:rPr>
+          <w:sz w:val="36"/>
+          <w:szCs w:val="36"/>
+        </w:rPr>
+      </w:pPr>
+      <w:r>
+        <w:rPr>
+          <w:sz w:val="36"/>
+          <w:szCs w:val="36"/>
+        </w:rPr>
+        <w:t>se accede:</w:t>
+      </w:r>
+    </w:p>
+    <w:p>
+      <w:pPr>
+        <w:pStyle w:val="Normal1"/>
+        <w:numPr>
+          <w:ilvl w:val="2"/>
+          <w:numId w:val="2"/>
+        </w:numPr>
+        <w:rPr>
+          <w:sz w:val="36"/>
+          <w:szCs w:val="36"/>
+        </w:rPr>
+      </w:pPr>
+      <w:r>
+        <w:rPr>
+          <w:sz w:val="36"/>
+          <w:szCs w:val="36"/>
+        </w:rPr>
+        <w:t xml:space="preserve">passa nella pagina dove verranno richieste l’email e password </w:t>
+      </w:r>
+    </w:p>
+    <w:p>
+      <w:pPr>
+        <w:pStyle w:val="Normal1"/>
+        <w:numPr>
+          <w:ilvl w:val="2"/>
+          <w:numId w:val="2"/>
+        </w:numPr>
+        <w:rPr>
+          <w:sz w:val="36"/>
+          <w:szCs w:val="36"/>
+        </w:rPr>
+      </w:pPr>
+      <w:r>
+        <w:rPr>
+          <w:sz w:val="36"/>
+          <w:szCs w:val="36"/>
+        </w:rPr>
+        <w:t>se uno dei campi è sbagliato o non è attivo l’account</w:t>
+      </w:r>
+    </w:p>
+    <w:p>
+      <w:pPr>
+        <w:pStyle w:val="Normal1"/>
+        <w:numPr>
+          <w:ilvl w:val="3"/>
+          <w:numId w:val="2"/>
+        </w:numPr>
+        <w:rPr>
+          <w:sz w:val="36"/>
+          <w:szCs w:val="36"/>
+        </w:rPr>
+      </w:pPr>
+      <w:r>
+        <w:rPr>
+          <w:sz w:val="36"/>
+          <w:szCs w:val="36"/>
+        </w:rPr>
+        <w:t>ritorna al menù principale</w:t>
+      </w:r>
+    </w:p>
+    <w:p>
+      <w:pPr>
+        <w:pStyle w:val="Normal1"/>
+        <w:numPr>
+          <w:ilvl w:val="1"/>
+          <w:numId w:val="2"/>
+        </w:numPr>
+        <w:rPr>
+          <w:sz w:val="36"/>
+          <w:szCs w:val="36"/>
+        </w:rPr>
+      </w:pPr>
+      <w:r>
+        <w:rPr>
+          <w:sz w:val="36"/>
+          <w:szCs w:val="36"/>
+        </w:rPr>
+        <w:t>se si registra:</w:t>
+      </w:r>
+    </w:p>
+    <w:p>
+      <w:pPr>
+        <w:pStyle w:val="Normal1"/>
+        <w:numPr>
+          <w:ilvl w:val="2"/>
+          <w:numId w:val="2"/>
+        </w:numPr>
+        <w:rPr>
+          <w:sz w:val="36"/>
+          <w:szCs w:val="36"/>
+        </w:rPr>
+      </w:pPr>
+      <w:r>
+        <w:rPr>
+          <w:sz w:val="36"/>
+          <w:szCs w:val="36"/>
+        </w:rPr>
+        <w:t>passa nella pagina dove verranno richieste i campi e dovrà specificare il ruolo all’interno dell’applicazione</w:t>
+      </w:r>
+    </w:p>
+    <w:p>
+      <w:pPr>
+        <w:pStyle w:val="Normal1"/>
+        <w:numPr>
+          <w:ilvl w:val="2"/>
+          <w:numId w:val="2"/>
+        </w:numPr>
+        <w:rPr>
+          <w:sz w:val="36"/>
+          <w:szCs w:val="36"/>
+        </w:rPr>
+      </w:pPr>
+      <w:r>
+        <w:rPr>
+          <w:sz w:val="36"/>
+          <w:szCs w:val="36"/>
+        </w:rPr>
+        <w:t>se uno dei campi è sbagliato</w:t>
+      </w:r>
+    </w:p>
+    <w:p>
+      <w:pPr>
+        <w:pStyle w:val="Normal1"/>
+        <w:numPr>
+          <w:ilvl w:val="3"/>
+          <w:numId w:val="2"/>
+        </w:numPr>
+        <w:rPr>
+          <w:sz w:val="36"/>
+          <w:szCs w:val="36"/>
+        </w:rPr>
+      </w:pPr>
+      <w:r>
+        <w:rPr>
+          <w:sz w:val="36"/>
+          <w:szCs w:val="36"/>
+        </w:rPr>
+        <w:t>ritorna al menù principale</w:t>
+      </w:r>
+    </w:p>
+    <w:p>
+      <w:pPr>
+        <w:pStyle w:val="Normal1"/>
+        <w:numPr>
+          <w:ilvl w:val="0"/>
+          <w:numId w:val="2"/>
+        </w:numPr>
+        <w:rPr>
+          <w:sz w:val="36"/>
+          <w:szCs w:val="36"/>
+        </w:rPr>
+      </w:pPr>
+      <w:r>
+        <w:rPr>
+          <w:sz w:val="36"/>
+          <w:szCs w:val="36"/>
+        </w:rPr>
+        <w:t>Venditore → Creare Eventi</w:t>
       </w:r>
     </w:p>
     <w:p>
@@ -653,122 +793,87 @@
           <w:sz w:val="36"/>
           <w:szCs w:val="36"/>
         </w:rPr>
-        <w:t xml:space="preserve">Venditore → </w:t>
-      </w:r>
-      <w:r>
-        <w:rPr>
-          <w:sz w:val="36"/>
-          <w:szCs w:val="36"/>
-        </w:rPr>
-        <w:t>Partecipare ad Eventi</w:t>
-      </w:r>
-    </w:p>
-    <w:p>
-      <w:pPr>
-        <w:pStyle w:val="Normal1"/>
-        <w:numPr>
-          <w:ilvl w:val="0"/>
-          <w:numId w:val="2"/>
-        </w:numPr>
-        <w:rPr>
-          <w:sz w:val="36"/>
-          <w:szCs w:val="36"/>
-        </w:rPr>
-      </w:pPr>
-      <w:r>
-        <w:rPr>
-          <w:sz w:val="36"/>
-          <w:szCs w:val="36"/>
-        </w:rPr>
-        <w:t xml:space="preserve">Venditore→ </w:t>
-      </w:r>
-      <w:r>
-        <w:rPr>
-          <w:sz w:val="36"/>
-          <w:szCs w:val="36"/>
-        </w:rPr>
-        <w:t>Eliminazione Eventi</w:t>
-      </w:r>
-    </w:p>
-    <w:p>
-      <w:pPr>
-        <w:pStyle w:val="Normal1"/>
-        <w:numPr>
-          <w:ilvl w:val="0"/>
-          <w:numId w:val="2"/>
-        </w:numPr>
-        <w:rPr>
-          <w:sz w:val="36"/>
-          <w:szCs w:val="36"/>
-        </w:rPr>
-      </w:pPr>
-      <w:r>
-        <w:rPr>
-          <w:sz w:val="36"/>
-          <w:szCs w:val="36"/>
-        </w:rPr>
-        <w:t xml:space="preserve">Venditore → </w:t>
-      </w:r>
-      <w:r>
-        <w:rPr>
-          <w:sz w:val="36"/>
-          <w:szCs w:val="36"/>
-        </w:rPr>
-        <w:t>Vendere prodotti/servizi</w:t>
-      </w:r>
-    </w:p>
-    <w:p>
-      <w:pPr>
-        <w:pStyle w:val="Normal1"/>
-        <w:numPr>
-          <w:ilvl w:val="0"/>
-          <w:numId w:val="2"/>
-        </w:numPr>
-        <w:rPr>
-          <w:sz w:val="36"/>
-          <w:szCs w:val="36"/>
-        </w:rPr>
-      </w:pPr>
-      <w:r>
-        <w:rPr>
-          <w:sz w:val="36"/>
-          <w:szCs w:val="36"/>
-        </w:rPr>
-        <w:t xml:space="preserve">Venditore → </w:t>
-      </w:r>
-      <w:r>
-        <w:rPr>
-          <w:sz w:val="36"/>
-          <w:szCs w:val="36"/>
-        </w:rPr>
-        <w:t>Modificare i prodotti/servizi</w:t>
-      </w:r>
-    </w:p>
-    <w:p>
-      <w:pPr>
-        <w:pStyle w:val="Normal1"/>
-        <w:numPr>
-          <w:ilvl w:val="0"/>
-          <w:numId w:val="2"/>
-        </w:numPr>
-        <w:rPr>
-          <w:sz w:val="36"/>
-          <w:szCs w:val="36"/>
-        </w:rPr>
-      </w:pPr>
-      <w:r>
-        <w:rPr>
-          <w:sz w:val="36"/>
-          <w:szCs w:val="36"/>
-        </w:rPr>
-        <w:t xml:space="preserve">Venditore → </w:t>
-      </w:r>
-      <w:r>
-        <w:rPr>
-          <w:sz w:val="36"/>
-          <w:szCs w:val="36"/>
-        </w:rPr>
-        <w:t>Eliminare prodotti/servizi</w:t>
+        <w:t>Venditore → Partecipare ad Eventi</w:t>
+      </w:r>
+    </w:p>
+    <w:p>
+      <w:pPr>
+        <w:pStyle w:val="Normal1"/>
+        <w:numPr>
+          <w:ilvl w:val="0"/>
+          <w:numId w:val="2"/>
+        </w:numPr>
+        <w:rPr>
+          <w:sz w:val="36"/>
+          <w:szCs w:val="36"/>
+        </w:rPr>
+      </w:pPr>
+      <w:r>
+        <w:rPr>
+          <w:sz w:val="36"/>
+          <w:szCs w:val="36"/>
+        </w:rPr>
+        <w:t>Venditore→ Eliminazione Eventi</w:t>
+      </w:r>
+    </w:p>
+    <w:p>
+      <w:pPr>
+        <w:pStyle w:val="Normal1"/>
+        <w:numPr>
+          <w:ilvl w:val="0"/>
+          <w:numId w:val="2"/>
+        </w:numPr>
+        <w:rPr>
+          <w:sz w:val="36"/>
+          <w:szCs w:val="36"/>
+        </w:rPr>
+      </w:pPr>
+      <w:r>
+        <w:rPr>
+          <w:sz w:val="36"/>
+          <w:szCs w:val="36"/>
+        </w:rPr>
+        <w:t>Venditore → Vendere prodotti/servizi</w:t>
+      </w:r>
+    </w:p>
+    <w:p>
+      <w:pPr>
+        <w:pStyle w:val="Normal1"/>
+        <w:numPr>
+          <w:ilvl w:val="0"/>
+          <w:numId w:val="2"/>
+        </w:numPr>
+        <w:rPr>
+          <w:sz w:val="36"/>
+          <w:szCs w:val="36"/>
+        </w:rPr>
+      </w:pPr>
+      <w:r>
+        <w:rPr>
+          <w:sz w:val="36"/>
+          <w:szCs w:val="36"/>
+        </w:rPr>
+        <w:t>Venditore → Modificare i prodotti/servizi</w:t>
+      </w:r>
+    </w:p>
+    <w:p>
+      <w:pPr>
+        <w:pStyle w:val="Normal1"/>
+        <w:numPr>
+          <w:ilvl w:val="0"/>
+          <w:numId w:val="2"/>
+        </w:numPr>
+        <w:rPr>
+          <w:sz w:val="36"/>
+          <w:szCs w:val="36"/>
+        </w:rPr>
+      </w:pPr>
+      <w:r>
+        <w:rPr>
+          <w:sz w:val="36"/>
+          <w:szCs w:val="36"/>
+        </w:rPr>
+        <w:t>Venditore → Eliminare prodotti/servizi</w:t>
       </w:r>
     </w:p>
     <w:p>
@@ -808,41 +913,207 @@
           <w:sz w:val="36"/>
           <w:szCs w:val="36"/>
         </w:rPr>
-        <w:t xml:space="preserve">Clienti → </w:t>
-      </w:r>
-      <w:r>
-        <w:rPr>
-          <w:sz w:val="36"/>
-          <w:szCs w:val="36"/>
-        </w:rPr>
-        <w:t>Cercare i prodotti/servizi</w:t>
-      </w:r>
-    </w:p>
-    <w:p>
-      <w:pPr>
-        <w:pStyle w:val="Normal1"/>
-        <w:numPr>
-          <w:ilvl w:val="0"/>
-          <w:numId w:val="2"/>
-        </w:numPr>
-        <w:rPr>
-          <w:sz w:val="36"/>
-          <w:szCs w:val="36"/>
-        </w:rPr>
-      </w:pPr>
-      <w:r>
-        <w:rPr>
-          <w:sz w:val="36"/>
-          <w:szCs w:val="36"/>
-        </w:rPr>
-        <w:t xml:space="preserve">Clienti → </w:t>
-      </w:r>
-      <w:r>
-        <w:rPr>
-          <w:sz w:val="36"/>
-          <w:szCs w:val="36"/>
-        </w:rPr>
-        <w:t>Acquistare prodotti/servizi</w:t>
+        <w:t>Clienti→  sceglie se accedere o registrarsi</w:t>
+      </w:r>
+    </w:p>
+    <w:p>
+      <w:pPr>
+        <w:pStyle w:val="Normal1"/>
+        <w:numPr>
+          <w:ilvl w:val="1"/>
+          <w:numId w:val="2"/>
+        </w:numPr>
+        <w:rPr>
+          <w:sz w:val="36"/>
+          <w:szCs w:val="36"/>
+        </w:rPr>
+      </w:pPr>
+      <w:r>
+        <w:rPr>
+          <w:sz w:val="36"/>
+          <w:szCs w:val="36"/>
+        </w:rPr>
+        <w:t>se accede:</w:t>
+      </w:r>
+    </w:p>
+    <w:p>
+      <w:pPr>
+        <w:pStyle w:val="Normal1"/>
+        <w:numPr>
+          <w:ilvl w:val="2"/>
+          <w:numId w:val="2"/>
+        </w:numPr>
+        <w:rPr>
+          <w:sz w:val="36"/>
+          <w:szCs w:val="36"/>
+        </w:rPr>
+      </w:pPr>
+      <w:r>
+        <w:rPr>
+          <w:sz w:val="36"/>
+          <w:szCs w:val="36"/>
+        </w:rPr>
+        <w:t xml:space="preserve">passa nella pagina dove verranno richieste l’email e password </w:t>
+      </w:r>
+    </w:p>
+    <w:p>
+      <w:pPr>
+        <w:pStyle w:val="Normal1"/>
+        <w:numPr>
+          <w:ilvl w:val="2"/>
+          <w:numId w:val="2"/>
+        </w:numPr>
+        <w:rPr>
+          <w:sz w:val="36"/>
+          <w:szCs w:val="36"/>
+        </w:rPr>
+      </w:pPr>
+      <w:r>
+        <w:rPr>
+          <w:sz w:val="36"/>
+          <w:szCs w:val="36"/>
+        </w:rPr>
+        <w:t>se uno dei campi è sbagliato o non è attivo l’account</w:t>
+      </w:r>
+    </w:p>
+    <w:p>
+      <w:pPr>
+        <w:pStyle w:val="Normal1"/>
+        <w:numPr>
+          <w:ilvl w:val="3"/>
+          <w:numId w:val="2"/>
+        </w:numPr>
+        <w:rPr>
+          <w:sz w:val="36"/>
+          <w:szCs w:val="36"/>
+        </w:rPr>
+      </w:pPr>
+      <w:r>
+        <w:rPr>
+          <w:sz w:val="36"/>
+          <w:szCs w:val="36"/>
+        </w:rPr>
+        <w:t>ritorna al menù principale</w:t>
+      </w:r>
+    </w:p>
+    <w:p>
+      <w:pPr>
+        <w:pStyle w:val="Normal1"/>
+        <w:numPr>
+          <w:ilvl w:val="1"/>
+          <w:numId w:val="2"/>
+        </w:numPr>
+        <w:rPr>
+          <w:sz w:val="36"/>
+          <w:szCs w:val="36"/>
+        </w:rPr>
+      </w:pPr>
+      <w:r>
+        <w:rPr>
+          <w:sz w:val="36"/>
+          <w:szCs w:val="36"/>
+        </w:rPr>
+        <w:t>se si registra:</w:t>
+      </w:r>
+    </w:p>
+    <w:p>
+      <w:pPr>
+        <w:pStyle w:val="Normal1"/>
+        <w:numPr>
+          <w:ilvl w:val="2"/>
+          <w:numId w:val="2"/>
+        </w:numPr>
+        <w:rPr>
+          <w:sz w:val="36"/>
+          <w:szCs w:val="36"/>
+        </w:rPr>
+      </w:pPr>
+      <w:r>
+        <w:rPr>
+          <w:sz w:val="36"/>
+          <w:szCs w:val="36"/>
+        </w:rPr>
+        <w:t>passa nella pagina dove verranno richieste i campi e dovrà specificare il ruolo all’interno dell’applicazione</w:t>
+      </w:r>
+    </w:p>
+    <w:p>
+      <w:pPr>
+        <w:pStyle w:val="Normal1"/>
+        <w:numPr>
+          <w:ilvl w:val="2"/>
+          <w:numId w:val="2"/>
+        </w:numPr>
+        <w:rPr>
+          <w:sz w:val="36"/>
+          <w:szCs w:val="36"/>
+        </w:rPr>
+      </w:pPr>
+      <w:r>
+        <w:rPr>
+          <w:sz w:val="36"/>
+          <w:szCs w:val="36"/>
+        </w:rPr>
+        <w:t>se uno dei campi è sbagliato</w:t>
+      </w:r>
+    </w:p>
+    <w:p>
+      <w:pPr>
+        <w:pStyle w:val="Normal1"/>
+        <w:numPr>
+          <w:ilvl w:val="0"/>
+          <w:numId w:val="2"/>
+        </w:numPr>
+        <w:rPr>
+          <w:sz w:val="36"/>
+          <w:szCs w:val="36"/>
+        </w:rPr>
+      </w:pPr>
+      <w:r>
+        <w:rPr>
+          <w:sz w:val="36"/>
+          <w:szCs w:val="36"/>
+        </w:rPr>
+        <w:t>ritorna al menù principale</w:t>
+      </w:r>
+    </w:p>
+    <w:p>
+      <w:pPr>
+        <w:pStyle w:val="Normal1"/>
+        <w:numPr>
+          <w:ilvl w:val="0"/>
+          <w:numId w:val="2"/>
+        </w:numPr>
+        <w:rPr>
+          <w:sz w:val="36"/>
+          <w:szCs w:val="36"/>
+        </w:rPr>
+      </w:pPr>
+      <w:r>
+        <w:rPr>
+          <w:sz w:val="36"/>
+          <w:szCs w:val="36"/>
+        </w:rPr>
+        <w:t>Clienti → Cercare i prodotti/servizi</w:t>
+      </w:r>
+    </w:p>
+    <w:p>
+      <w:pPr>
+        <w:pStyle w:val="Normal1"/>
+        <w:numPr>
+          <w:ilvl w:val="0"/>
+          <w:numId w:val="2"/>
+        </w:numPr>
+        <w:rPr>
+          <w:sz w:val="36"/>
+          <w:szCs w:val="36"/>
+        </w:rPr>
+      </w:pPr>
+      <w:r>
+        <w:rPr>
+          <w:sz w:val="36"/>
+          <w:szCs w:val="36"/>
+        </w:rPr>
+        <w:t>Clienti → Acquistare prodotti/servizi</w:t>
       </w:r>
     </w:p>
     <w:p>
@@ -882,14 +1153,7 @@
           <w:sz w:val="36"/>
           <w:szCs w:val="36"/>
         </w:rPr>
-        <w:t xml:space="preserve">Clienti → </w:t>
-      </w:r>
-      <w:r>
-        <w:rPr>
-          <w:sz w:val="36"/>
-          <w:szCs w:val="36"/>
-        </w:rPr>
-        <w:t>Cancellare l’ordine</w:t>
+        <w:t>Clienti → Cancellare l’ordine</w:t>
       </w:r>
     </w:p>
     <w:p>
@@ -1440,6 +1704,7 @@
     <w:qFormat/>
     <w:pPr>
       <w:widowControl/>
+      <w:suppressAutoHyphens w:val="true"/>
       <w:bidi w:val="0"/>
       <w:spacing w:lineRule="auto" w:line="259" w:before="0" w:after="160"/>
       <w:jc w:val="left"/>
@@ -1625,6 +1890,7 @@
     <w:qFormat/>
     <w:pPr>
       <w:widowControl/>
+      <w:suppressAutoHyphens w:val="true"/>
       <w:bidi w:val="0"/>
       <w:spacing w:lineRule="auto" w:line="259" w:before="0" w:after="160"/>
       <w:jc w:val="left"/>

--- a/doc_analisi/PROGETTO_KM-0.docx
+++ b/doc_analisi/PROGETTO_KM-0.docx
@@ -506,14 +506,7 @@
           <w:sz w:val="36"/>
           <w:szCs w:val="36"/>
         </w:rPr>
-        <w:t xml:space="preserve">Admin → </w:t>
-      </w:r>
-      <w:r>
-        <w:rPr>
-          <w:sz w:val="36"/>
-          <w:szCs w:val="36"/>
-        </w:rPr>
-        <w:t>esegue tutti i casi d’uso del cliente e del venditore</w:t>
+        <w:t>Admin → esegue tutti i casi d’uso del cliente e del venditore</w:t>
       </w:r>
     </w:p>
     <w:p>
@@ -754,6 +747,66 @@
           <w:szCs w:val="36"/>
         </w:rPr>
         <w:t>Venditore → Creare Eventi</w:t>
+      </w:r>
+    </w:p>
+    <w:p>
+      <w:pPr>
+        <w:pStyle w:val="Normal1"/>
+        <w:numPr>
+          <w:ilvl w:val="0"/>
+          <w:numId w:val="2"/>
+        </w:numPr>
+        <w:rPr>
+          <w:sz w:val="36"/>
+          <w:szCs w:val="36"/>
+        </w:rPr>
+      </w:pPr>
+      <w:r>
+        <w:rPr>
+          <w:sz w:val="36"/>
+          <w:szCs w:val="36"/>
+        </w:rPr>
+        <w:t>Venditore→ Inserire ubicazione</w:t>
+      </w:r>
+    </w:p>
+    <w:p>
+      <w:pPr>
+        <w:pStyle w:val="Normal1"/>
+        <w:numPr>
+          <w:ilvl w:val="0"/>
+          <w:numId w:val="2"/>
+        </w:numPr>
+        <w:rPr>
+          <w:sz w:val="36"/>
+          <w:szCs w:val="36"/>
+        </w:rPr>
+      </w:pPr>
+      <w:r>
+        <w:rPr>
+          <w:sz w:val="36"/>
+          <w:szCs w:val="36"/>
+        </w:rPr>
+        <w:t>Venditore→ Modificare ubicazione</w:t>
+      </w:r>
+    </w:p>
+    <w:p>
+      <w:pPr>
+        <w:pStyle w:val="Normal1"/>
+        <w:numPr>
+          <w:ilvl w:val="0"/>
+          <w:numId w:val="2"/>
+        </w:numPr>
+        <w:rPr>
+          <w:sz w:val="36"/>
+          <w:szCs w:val="36"/>
+        </w:rPr>
+      </w:pPr>
+      <w:r>
+        <w:rPr>
+          <w:sz w:val="36"/>
+          <w:szCs w:val="36"/>
+        </w:rPr>
+        <w:t>Venditore→ Cancellare ubicazione</w:t>
       </w:r>
     </w:p>
     <w:p>
